--- a/trunk/Report Team/ES_TEAM3_REPORT_2.docx
+++ b/trunk/Report Team/ES_TEAM3_REPORT_2.docx
@@ -2850,11 +2850,13 @@
         <w:keepLines/>
         <w:numPr>
           <w:ilvl w:val="0"/>
-          <w:numId w:val="34"/>
+          <w:numId w:val="35"/>
         </w:numPr>
-        <w:spacing w:before="200" w:after="0"/>
+        <w:spacing w:line="360" w:lineRule="auto"/>
         <w:rPr>
           <w:rFonts w:asciiTheme="minorHAnsi" w:hAnsiTheme="minorHAnsi" w:cs="Arial"/>
+          <w:vanish/>
+          <w:lang w:eastAsia="en-US"/>
         </w:rPr>
       </w:pPr>
       <w:bookmarkStart w:id="47" w:name="_Toc326071436"/>
@@ -2863,8 +2865,16 @@
         <w:rPr>
           <w:rFonts w:asciiTheme="minorHAnsi" w:hAnsiTheme="minorHAnsi" w:cs="Arial"/>
         </w:rPr>
-        <w:t>TOOLS AND TECHNIQUES</w:t>
+        <w:t xml:space="preserve">TOOLS AND </w:t>
       </w:r>
+      <w:proofErr w:type="spellStart"/>
+      <w:r>
+        <w:rPr>
+          <w:rFonts w:asciiTheme="minorHAnsi" w:hAnsiTheme="minorHAnsi" w:cs="Arial"/>
+        </w:rPr>
+        <w:t>TECHNIQUES</w:t>
+      </w:r>
+      <w:bookmarkStart w:id="49" w:name="_Toc326071437"/>
       <w:bookmarkEnd w:id="47"/>
       <w:bookmarkEnd w:id="48"/>
     </w:p>
@@ -2887,7 +2897,6 @@
           <w:lang w:eastAsia="en-US"/>
         </w:rPr>
       </w:pPr>
-      <w:bookmarkStart w:id="49" w:name="_Toc326071437"/>
     </w:p>
     <w:p>
       <w:pPr>
@@ -2909,39 +2918,7 @@
         </w:rPr>
       </w:pPr>
     </w:p>
-    <w:p>
-      <w:pPr>
-        <w:pStyle w:val="ListParagraph"/>
-        <w:keepNext/>
-        <w:numPr>
-          <w:ilvl w:val="0"/>
-          <w:numId w:val="35"/>
-        </w:numPr>
-        <w:spacing w:before="240" w:after="60" w:line="360" w:lineRule="auto"/>
-        <w:contextualSpacing w:val="0"/>
-        <w:outlineLvl w:val="3"/>
-        <w:rPr>
-          <w:rFonts w:asciiTheme="minorHAnsi" w:eastAsia="Times New Roman" w:hAnsiTheme="minorHAnsi" w:cs="Arial"/>
-          <w:b/>
-          <w:bCs/>
-          <w:vanish/>
-          <w:lang w:eastAsia="en-US"/>
-        </w:rPr>
-      </w:pPr>
-    </w:p>
     <w:bookmarkEnd w:id="49"/>
-    <w:p>
-      <w:pPr>
-        <w:pStyle w:val="ListParagraph"/>
-        <w:keepNext/>
-        <w:spacing w:before="240" w:after="60" w:line="360" w:lineRule="auto"/>
-        <w:contextualSpacing w:val="0"/>
-        <w:outlineLvl w:val="3"/>
-        <w:rPr>
-          <w:rFonts w:asciiTheme="minorHAnsi" w:hAnsiTheme="minorHAnsi" w:cs="Arial"/>
-        </w:rPr>
-      </w:pPr>
-    </w:p>
     <w:p>
       <w:pPr>
         <w:pStyle w:val="Heading4"/>
@@ -2962,7 +2939,16 @@
           <w:sz w:val="22"/>
           <w:szCs w:val="22"/>
         </w:rPr>
-        <w:t>For Development</w:t>
+        <w:t>For</w:t>
+      </w:r>
+      <w:proofErr w:type="spellEnd"/>
+      <w:r>
+        <w:rPr>
+          <w:rFonts w:asciiTheme="minorHAnsi" w:hAnsiTheme="minorHAnsi" w:cs="Arial"/>
+          <w:sz w:val="22"/>
+          <w:szCs w:val="22"/>
+        </w:rPr>
+        <w:t xml:space="preserve"> Development</w:t>
       </w:r>
     </w:p>
     <w:p>
@@ -3380,6 +3366,7 @@
           <w:sz w:val="24"/>
           <w:szCs w:val="24"/>
         </w:rPr>
+        <w:lastRenderedPageBreak/>
         <w:t>PROJECT MANAGEMENT PLAN</w:t>
       </w:r>
       <w:bookmarkEnd w:id="52"/>
@@ -4623,7 +4610,6 @@
                 <w:sz w:val="22"/>
                 <w:szCs w:val="22"/>
               </w:rPr>
-              <w:lastRenderedPageBreak/>
               <w:t>Dependencies and Constrains</w:t>
             </w:r>
           </w:p>
@@ -4728,6 +4714,7 @@
               <w:rPr>
                 <w:rFonts w:asciiTheme="minorHAnsi" w:hAnsiTheme="minorHAnsi"/>
               </w:rPr>
+              <w:lastRenderedPageBreak/>
               <w:t>- The hardware is hard to maintain</w:t>
             </w:r>
           </w:p>
@@ -4769,6 +4756,7 @@
           <w:sz w:val="22"/>
           <w:szCs w:val="22"/>
         </w:rPr>
+        <w:lastRenderedPageBreak/>
         <w:t>Coding</w:t>
       </w:r>
       <w:bookmarkEnd w:id="60"/>
@@ -5779,7 +5767,6 @@
           <w:sz w:val="22"/>
           <w:szCs w:val="22"/>
         </w:rPr>
-        <w:lastRenderedPageBreak/>
         <w:t>Deployment</w:t>
       </w:r>
       <w:bookmarkEnd w:id="64"/>
@@ -6022,6 +6009,7 @@
                 <w:sz w:val="22"/>
                 <w:szCs w:val="22"/>
               </w:rPr>
+              <w:lastRenderedPageBreak/>
               <w:t>Effort (man-month)</w:t>
             </w:r>
           </w:p>
@@ -8955,7 +8943,6 @@
                 <w:rFonts w:asciiTheme="minorHAnsi" w:hAnsiTheme="minorHAnsi" w:cs="Arial"/>
                 <w:color w:val="000000"/>
               </w:rPr>
-              <w:lastRenderedPageBreak/>
               <w:t>6</w:t>
             </w:r>
           </w:p>
@@ -9531,6 +9518,7 @@
                 <w:sz w:val="22"/>
                 <w:szCs w:val="22"/>
               </w:rPr>
+              <w:lastRenderedPageBreak/>
               <w:t>IMPLEMENTATION</w:t>
             </w:r>
           </w:p>
@@ -10810,8 +10798,6 @@
         </w:rPr>
         <w:br w:type="page"/>
       </w:r>
-      <w:bookmarkStart w:id="66" w:name="_GoBack"/>
-      <w:bookmarkEnd w:id="66"/>
     </w:p>
     <w:p>
       <w:pPr>
@@ -10842,16 +10828,16 @@
           <w:rFonts w:asciiTheme="minorHAnsi" w:hAnsiTheme="minorHAnsi" w:cs="Arial"/>
         </w:rPr>
       </w:pPr>
-      <w:bookmarkStart w:id="67" w:name="_Toc326071443"/>
-      <w:bookmarkStart w:id="68" w:name="_Toc332215708"/>
+      <w:bookmarkStart w:id="66" w:name="_Toc326071443"/>
+      <w:bookmarkStart w:id="67" w:name="_Toc332215708"/>
       <w:r>
         <w:rPr>
           <w:rFonts w:asciiTheme="minorHAnsi" w:hAnsiTheme="minorHAnsi" w:cs="Arial"/>
         </w:rPr>
         <w:t>DELIVERABLES</w:t>
       </w:r>
+      <w:bookmarkEnd w:id="66"/>
       <w:bookmarkEnd w:id="67"/>
-      <w:bookmarkEnd w:id="68"/>
     </w:p>
     <w:tbl>
       <w:tblPr>
@@ -11717,7 +11703,21 @@
         <w:rPr>
           <w:rFonts w:asciiTheme="minorHAnsi" w:hAnsiTheme="minorHAnsi" w:cs="Arial"/>
         </w:rPr>
-        <w:t xml:space="preserve">* For each sprint, deliverables is </w:t>
+        <w:t xml:space="preserve">* </w:t>
+      </w:r>
+      <w:r>
+        <w:rPr>
+          <w:rFonts w:asciiTheme="minorHAnsi" w:hAnsiTheme="minorHAnsi" w:cs="Arial"/>
+        </w:rPr>
+        <w:t>D</w:t>
+      </w:r>
+      <w:bookmarkStart w:id="68" w:name="_GoBack"/>
+      <w:bookmarkEnd w:id="68"/>
+      <w:r>
+        <w:rPr>
+          <w:rFonts w:asciiTheme="minorHAnsi" w:hAnsiTheme="minorHAnsi" w:cs="Arial"/>
+        </w:rPr>
+        <w:t xml:space="preserve">eliverables is </w:t>
       </w:r>
       <w:r>
         <w:rPr>

--- a/trunk/Report Team/ES_TEAM3_REPORT_2.docx
+++ b/trunk/Report Team/ES_TEAM3_REPORT_2.docx
@@ -1,6 +1,6 @@
 
 <file path=word/document.xml><?xml version="1.0" encoding="utf-8"?>
-<w:document xmlns:wpc="http://schemas.microsoft.com/office/word/2010/wordprocessingCanvas" xmlns:mc="http://schemas.openxmlformats.org/markup-compatibility/2006" xmlns:o="urn:schemas-microsoft-com:office:office" xmlns:r="http://schemas.openxmlformats.org/officeDocument/2006/relationships" xmlns:m="http://schemas.openxmlformats.org/officeDocument/2006/math" xmlns:v="urn:schemas-microsoft-com:vml" xmlns:wp14="http://schemas.microsoft.com/office/word/2010/wordprocessingDrawing" xmlns:wp="http://schemas.openxmlformats.org/drawingml/2006/wordprocessingDrawing" xmlns:w10="urn:schemas-microsoft-com:office:word" xmlns:w="http://schemas.openxmlformats.org/wordprocessingml/2006/main" xmlns:w14="http://schemas.microsoft.com/office/word/2010/wordml" xmlns:w15="http://schemas.microsoft.com/office/word/2012/wordml" xmlns:wpg="http://schemas.microsoft.com/office/word/2010/wordprocessingGroup" xmlns:wpi="http://schemas.microsoft.com/office/word/2010/wordprocessingInk" xmlns:wne="http://schemas.microsoft.com/office/word/2006/wordml" xmlns:wps="http://schemas.microsoft.com/office/word/2010/wordprocessingShape" mc:Ignorable="w14 w15 wp14">
+<w:document xmlns:wpc="http://schemas.microsoft.com/office/word/2010/wordprocessingCanvas" xmlns:mo="http://schemas.microsoft.com/office/mac/office/2008/main" xmlns:mc="http://schemas.openxmlformats.org/markup-compatibility/2006" xmlns:mv="urn:schemas-microsoft-com:mac:vml" xmlns:o="urn:schemas-microsoft-com:office:office" xmlns:r="http://schemas.openxmlformats.org/officeDocument/2006/relationships" xmlns:m="http://schemas.openxmlformats.org/officeDocument/2006/math" xmlns:v="urn:schemas-microsoft-com:vml" xmlns:wp14="http://schemas.microsoft.com/office/word/2010/wordprocessingDrawing" xmlns:wp="http://schemas.openxmlformats.org/drawingml/2006/wordprocessingDrawing" xmlns:w10="urn:schemas-microsoft-com:office:word" xmlns:w="http://schemas.openxmlformats.org/wordprocessingml/2006/main" xmlns:w14="http://schemas.microsoft.com/office/word/2010/wordml" xmlns:wpg="http://schemas.microsoft.com/office/word/2010/wordprocessingGroup" xmlns:wpi="http://schemas.microsoft.com/office/word/2010/wordprocessingInk" xmlns:wne="http://schemas.microsoft.com/office/word/2006/wordml" xmlns:wps="http://schemas.microsoft.com/office/word/2010/wordprocessingShape" mc:Ignorable="w14 wp14">
   <w:body>
     <w:p>
       <w:pPr>
@@ -62,7 +62,7 @@
                 <w:szCs w:val="32"/>
               </w:rPr>
               <w:drawing>
-                <wp:inline distT="0" distB="0" distL="0" distR="0">
+                <wp:inline distT="0" distB="0" distL="0" distR="0" wp14:anchorId="79245B09" wp14:editId="02C56FAB">
                   <wp:extent cx="2219325" cy="723900"/>
                   <wp:effectExtent l="0" t="0" r="9525" b="0"/>
                   <wp:docPr id="5" name="Picture 1" descr="Logo_FPT_University_doc"/>
@@ -79,7 +79,7 @@
                           </pic:cNvPicPr>
                         </pic:nvPicPr>
                         <pic:blipFill>
-                          <a:blip r:embed="rId7" cstate="print">
+                          <a:blip r:embed="rId8" cstate="print">
                             <a:extLst>
                               <a:ext uri="{28A0092B-C50C-407E-A947-70E740481C1C}">
                                 <a14:useLocalDpi xmlns:a14="http://schemas.microsoft.com/office/drawing/2010/main" val="0"/>
@@ -190,7 +190,7 @@
         <w:tblLook w:val="00A0" w:firstRow="1" w:lastRow="0" w:firstColumn="1" w:lastColumn="0" w:noHBand="0" w:noVBand="0"/>
       </w:tblPr>
       <w:tblGrid>
-        <w:gridCol w:w="9029"/>
+        <w:gridCol w:w="9245"/>
       </w:tblGrid>
       <w:tr>
         <w:trPr>
@@ -1003,7 +1003,7 @@
         <w:tblLook w:val="00A0" w:firstRow="1" w:lastRow="0" w:firstColumn="1" w:lastColumn="0" w:noHBand="0" w:noVBand="0"/>
       </w:tblPr>
       <w:tblGrid>
-        <w:gridCol w:w="9029"/>
+        <w:gridCol w:w="9245"/>
       </w:tblGrid>
       <w:tr>
         <w:tc>
@@ -1203,7 +1203,23 @@
           <w:rFonts w:asciiTheme="minorHAnsi" w:eastAsia="Times New Roman" w:hAnsiTheme="minorHAnsi" w:cs="Arial"/>
           <w:b/>
         </w:rPr>
-        <w:t xml:space="preserve"> A-Pod  robot controller</w:t>
+        <w:t xml:space="preserve"> A-</w:t>
+      </w:r>
+      <w:proofErr w:type="gramStart"/>
+      <w:r>
+        <w:rPr>
+          <w:rFonts w:asciiTheme="minorHAnsi" w:eastAsia="Times New Roman" w:hAnsiTheme="minorHAnsi" w:cs="Arial"/>
+          <w:b/>
+        </w:rPr>
+        <w:t>Pod  robot</w:t>
+      </w:r>
+      <w:proofErr w:type="gramEnd"/>
+      <w:r>
+        <w:rPr>
+          <w:rFonts w:asciiTheme="minorHAnsi" w:eastAsia="Times New Roman" w:hAnsiTheme="minorHAnsi" w:cs="Arial"/>
+          <w:b/>
+        </w:rPr>
+        <w:t xml:space="preserve"> controller</w:t>
       </w:r>
     </w:p>
     <w:p>
@@ -1388,19 +1404,61 @@
         </w:rPr>
         <w:t xml:space="preserve">A-Pod Robot is </w:t>
       </w:r>
-      <w:proofErr w:type="spellStart"/>
+      <w:proofErr w:type="gramStart"/>
       <w:r>
         <w:rPr>
           <w:rFonts w:asciiTheme="minorHAnsi" w:hAnsiTheme="minorHAnsi" w:cs="Arial"/>
         </w:rPr>
         <w:t>a</w:t>
       </w:r>
-      <w:proofErr w:type="spellEnd"/>
+      <w:proofErr w:type="gramEnd"/>
       <w:r>
         <w:rPr>
           <w:rFonts w:asciiTheme="minorHAnsi" w:hAnsiTheme="minorHAnsi" w:cs="Arial"/>
         </w:rPr>
-        <w:t xml:space="preserve"> automatic/ manual controlling system. Assembly with 6 leg (3 DOF), A mandible and Tail. It has total 25 servos to serve moving, rotating,  gripping. There are three basic board for controlling (A SSC32 servos controller, STM32F4 Discovery using ARM, BOT BOARD II using BASIC ATOM PRO 28)*</w:t>
+        <w:t xml:space="preserve"> automatic/ manual controlling system. Assembly </w:t>
+      </w:r>
+      <w:proofErr w:type="gramStart"/>
+      <w:r>
+        <w:rPr>
+          <w:rFonts w:asciiTheme="minorHAnsi" w:hAnsiTheme="minorHAnsi" w:cs="Arial"/>
+        </w:rPr>
+        <w:t>with 6 leg</w:t>
+      </w:r>
+      <w:proofErr w:type="gramEnd"/>
+      <w:r>
+        <w:rPr>
+          <w:rFonts w:asciiTheme="minorHAnsi" w:hAnsiTheme="minorHAnsi" w:cs="Arial"/>
+        </w:rPr>
+        <w:t xml:space="preserve"> (3 DOF), A mandible and Tail. It has total 25 servos to serve moving, rotating</w:t>
+      </w:r>
+      <w:proofErr w:type="gramStart"/>
+      <w:r>
+        <w:rPr>
+          <w:rFonts w:asciiTheme="minorHAnsi" w:hAnsiTheme="minorHAnsi" w:cs="Arial"/>
+        </w:rPr>
+        <w:t>,  gripping</w:t>
+      </w:r>
+      <w:proofErr w:type="gramEnd"/>
+      <w:r>
+        <w:rPr>
+          <w:rFonts w:asciiTheme="minorHAnsi" w:hAnsiTheme="minorHAnsi" w:cs="Arial"/>
+        </w:rPr>
+        <w:t xml:space="preserve">. There are three basic </w:t>
+      </w:r>
+      <w:proofErr w:type="gramStart"/>
+      <w:r>
+        <w:rPr>
+          <w:rFonts w:asciiTheme="minorHAnsi" w:hAnsiTheme="minorHAnsi" w:cs="Arial"/>
+        </w:rPr>
+        <w:t>board</w:t>
+      </w:r>
+      <w:proofErr w:type="gramEnd"/>
+      <w:r>
+        <w:rPr>
+          <w:rFonts w:asciiTheme="minorHAnsi" w:hAnsiTheme="minorHAnsi" w:cs="Arial"/>
+        </w:rPr>
+        <w:t xml:space="preserve"> for controlling (A SSC32 servos controller, STM32F4 Discovery using ARM, BOT BOARD II using BASIC ATOM PRO 28)*</w:t>
       </w:r>
     </w:p>
     <w:p>
@@ -1434,7 +1492,7 @@
           <w:noProof/>
         </w:rPr>
         <w:drawing>
-          <wp:inline distT="0" distB="0" distL="0" distR="0">
+          <wp:inline distT="0" distB="0" distL="0" distR="0" wp14:anchorId="6B59AF49" wp14:editId="6AA67E41">
             <wp:extent cx="5486400" cy="4114800"/>
             <wp:effectExtent l="0" t="0" r="0" b="0"/>
             <wp:docPr id="9" name="Picture 1"/>
@@ -1451,7 +1509,7 @@
                     </pic:cNvPicPr>
                   </pic:nvPicPr>
                   <pic:blipFill>
-                    <a:blip r:embed="rId8">
+                    <a:blip r:embed="rId9">
                       <a:extLst>
                         <a:ext uri="{28A0092B-C50C-407E-A947-70E740481C1C}">
                           <a14:useLocalDpi xmlns:a14="http://schemas.microsoft.com/office/drawing/2010/main" val="0"/>
@@ -1634,7 +1692,21 @@
         <w:rPr>
           <w:rFonts w:asciiTheme="minorHAnsi" w:hAnsiTheme="minorHAnsi" w:cs="Arial"/>
         </w:rPr>
-        <w:t>main purpose of A-Pod Robot is to be used at home with variable simple tasks. The Project ‘s scope is to control A-Pod from a distance via a HCI program on PC (or mobile devices). A-Pod can perform task without the present of human and report back working  information when needed.</w:t>
+        <w:t xml:space="preserve">main purpose of A-Pod Robot is to be used at home with variable simple tasks. The Project ‘s scope is to control A-Pod from a distance via a HCI program on PC (or mobile devices). A-Pod can perform task without the present of human and report back </w:t>
+      </w:r>
+      <w:proofErr w:type="gramStart"/>
+      <w:r>
+        <w:rPr>
+          <w:rFonts w:asciiTheme="minorHAnsi" w:hAnsiTheme="minorHAnsi" w:cs="Arial"/>
+        </w:rPr>
+        <w:t>working  information</w:t>
+      </w:r>
+      <w:proofErr w:type="gramEnd"/>
+      <w:r>
+        <w:rPr>
+          <w:rFonts w:asciiTheme="minorHAnsi" w:hAnsiTheme="minorHAnsi" w:cs="Arial"/>
+        </w:rPr>
+        <w:t xml:space="preserve"> when needed.</w:t>
       </w:r>
     </w:p>
     <w:p>
@@ -1703,8 +1775,17 @@
           <w:rFonts w:asciiTheme="minorHAnsi" w:eastAsia="Times New Roman" w:hAnsiTheme="minorHAnsi" w:cs="Arial"/>
           <w:lang w:eastAsia="en-US"/>
         </w:rPr>
-        <w:t>Be sure to have :</w:t>
-      </w:r>
+        <w:t xml:space="preserve">Be sure to </w:t>
+      </w:r>
+      <w:proofErr w:type="gramStart"/>
+      <w:r>
+        <w:rPr>
+          <w:rFonts w:asciiTheme="minorHAnsi" w:eastAsia="Times New Roman" w:hAnsiTheme="minorHAnsi" w:cs="Arial"/>
+          <w:lang w:eastAsia="en-US"/>
+        </w:rPr>
+        <w:t>have :</w:t>
+      </w:r>
+      <w:proofErr w:type="gramEnd"/>
     </w:p>
     <w:p>
       <w:pPr>
@@ -1721,7 +1802,23 @@
           <w:rFonts w:asciiTheme="minorHAnsi" w:eastAsia="Times New Roman" w:hAnsiTheme="minorHAnsi" w:cs="Arial"/>
           <w:lang w:eastAsia="en-US"/>
         </w:rPr>
-        <w:t>- The legal hold , conversion optimization</w:t>
+        <w:t xml:space="preserve">- The legal </w:t>
+      </w:r>
+      <w:proofErr w:type="gramStart"/>
+      <w:r>
+        <w:rPr>
+          <w:rFonts w:asciiTheme="minorHAnsi" w:eastAsia="Times New Roman" w:hAnsiTheme="minorHAnsi" w:cs="Arial"/>
+          <w:lang w:eastAsia="en-US"/>
+        </w:rPr>
+        <w:t>hold ,</w:t>
+      </w:r>
+      <w:proofErr w:type="gramEnd"/>
+      <w:r>
+        <w:rPr>
+          <w:rFonts w:asciiTheme="minorHAnsi" w:eastAsia="Times New Roman" w:hAnsiTheme="minorHAnsi" w:cs="Arial"/>
+          <w:lang w:eastAsia="en-US"/>
+        </w:rPr>
+        <w:t xml:space="preserve"> conversion optimization</w:t>
       </w:r>
     </w:p>
     <w:p>
@@ -2052,7 +2149,7 @@
         </w:rPr>
         <w:lastRenderedPageBreak/>
         <w:drawing>
-          <wp:inline distT="0" distB="0" distL="0" distR="0">
+          <wp:inline distT="0" distB="0" distL="0" distR="0" wp14:anchorId="10466267" wp14:editId="7739B446">
             <wp:extent cx="5210175" cy="4333875"/>
             <wp:effectExtent l="0" t="0" r="9525" b="9525"/>
             <wp:docPr id="1" name="Picture 1" descr="Spiral_model_(Boehm,_1988)"/>
@@ -2069,7 +2166,7 @@
                     </pic:cNvPicPr>
                   </pic:nvPicPr>
                   <pic:blipFill>
-                    <a:blip r:embed="rId9">
+                    <a:blip r:embed="rId10">
                       <a:extLst>
                         <a:ext uri="{28A0092B-C50C-407E-A947-70E740481C1C}">
                           <a14:useLocalDpi xmlns:a14="http://schemas.microsoft.com/office/drawing/2010/main" val="0"/>
@@ -2284,11 +2381,11 @@
         <w:tblLook w:val="0420" w:firstRow="1" w:lastRow="0" w:firstColumn="0" w:lastColumn="0" w:noHBand="0" w:noVBand="1"/>
       </w:tblPr>
       <w:tblGrid>
-        <w:gridCol w:w="862"/>
-        <w:gridCol w:w="1877"/>
-        <w:gridCol w:w="1687"/>
-        <w:gridCol w:w="1678"/>
-        <w:gridCol w:w="2792"/>
+        <w:gridCol w:w="886"/>
+        <w:gridCol w:w="1929"/>
+        <w:gridCol w:w="1733"/>
+        <w:gridCol w:w="1724"/>
+        <w:gridCol w:w="2868"/>
       </w:tblGrid>
       <w:tr>
         <w:trPr>
@@ -2601,8 +2698,11 @@
               </w:numPr>
             </w:pPr>
             <w:r>
+              <w:t xml:space="preserve">Facilitate </w:t>
+            </w:r>
+            <w:r>
               <w:lastRenderedPageBreak/>
-              <w:t>Facilitate productivity – maximize team performance</w:t>
+              <w:t>productivity – maximize team performance</w:t>
             </w:r>
           </w:p>
           <w:p>
@@ -2865,14 +2965,7 @@
         <w:rPr>
           <w:rFonts w:asciiTheme="minorHAnsi" w:hAnsiTheme="minorHAnsi" w:cs="Arial"/>
         </w:rPr>
-        <w:t xml:space="preserve">TOOLS AND </w:t>
-      </w:r>
-      <w:proofErr w:type="spellStart"/>
-      <w:r>
-        <w:rPr>
-          <w:rFonts w:asciiTheme="minorHAnsi" w:hAnsiTheme="minorHAnsi" w:cs="Arial"/>
-        </w:rPr>
-        <w:t>TECHNIQUES</w:t>
+        <w:t>TOOLS AND TECHNIQUES</w:t>
       </w:r>
       <w:bookmarkStart w:id="49" w:name="_Toc326071437"/>
       <w:bookmarkEnd w:id="47"/>
@@ -2939,16 +3032,7 @@
           <w:sz w:val="22"/>
           <w:szCs w:val="22"/>
         </w:rPr>
-        <w:t>For</w:t>
-      </w:r>
-      <w:proofErr w:type="spellEnd"/>
-      <w:r>
-        <w:rPr>
-          <w:rFonts w:asciiTheme="minorHAnsi" w:hAnsiTheme="minorHAnsi" w:cs="Arial"/>
-          <w:sz w:val="22"/>
-          <w:szCs w:val="22"/>
-        </w:rPr>
-        <w:t xml:space="preserve"> Development</w:t>
+        <w:t>For Development</w:t>
       </w:r>
     </w:p>
     <w:p>
@@ -2983,7 +3067,13 @@
         <w:rPr>
           <w:rFonts w:asciiTheme="minorHAnsi" w:hAnsiTheme="minorHAnsi" w:cs="Arial"/>
         </w:rPr>
-        <w:t>Lyxnmotion</w:t>
+        <w:t>Lynx</w:t>
+      </w:r>
+      <w:r>
+        <w:rPr>
+          <w:rFonts w:asciiTheme="minorHAnsi" w:hAnsiTheme="minorHAnsi" w:cs="Arial"/>
+        </w:rPr>
+        <w:t>motion</w:t>
       </w:r>
       <w:proofErr w:type="spellEnd"/>
       <w:r>
@@ -3048,44 +3138,95 @@
     </w:p>
     <w:p>
       <w:pPr>
+        <w:ind w:left="360"/>
+        <w:jc w:val="both"/>
+        <w:rPr>
+          <w:rFonts w:asciiTheme="minorHAnsi" w:hAnsiTheme="minorHAnsi" w:cs="Arial"/>
+          <w:b/>
+        </w:rPr>
+      </w:pPr>
+    </w:p>
+    <w:p>
+      <w:pPr>
+        <w:pStyle w:val="ListParagraph"/>
         <w:numPr>
           <w:ilvl w:val="0"/>
-          <w:numId w:val="36"/>
+          <w:numId w:val="47"/>
         </w:numPr>
-        <w:contextualSpacing/>
         <w:jc w:val="both"/>
         <w:rPr>
-          <w:rFonts w:asciiTheme="minorHAnsi" w:eastAsia="MS Mincho" w:hAnsiTheme="minorHAnsi" w:cs="Arial"/>
-          <w:lang w:eastAsia="ja-JP"/>
-        </w:rPr>
-      </w:pPr>
-      <w:r>
-        <w:rPr>
-          <w:rFonts w:asciiTheme="minorHAnsi" w:eastAsia="MS Mincho" w:hAnsiTheme="minorHAnsi" w:cs="Arial"/>
-          <w:lang w:eastAsia="ja-JP"/>
+          <w:rFonts w:asciiTheme="minorHAnsi" w:hAnsiTheme="minorHAnsi" w:cs="Arial"/>
+        </w:rPr>
+      </w:pPr>
+      <w:r>
+        <w:rPr>
+          <w:rFonts w:asciiTheme="minorHAnsi" w:hAnsiTheme="minorHAnsi" w:cs="Arial"/>
         </w:rPr>
         <w:t>Developing environment ARV studio 4 for main board programming.</w:t>
       </w:r>
     </w:p>
     <w:p>
       <w:pPr>
+        <w:pStyle w:val="ListParagraph"/>
         <w:numPr>
           <w:ilvl w:val="0"/>
-          <w:numId w:val="36"/>
+          <w:numId w:val="47"/>
         </w:numPr>
-        <w:contextualSpacing/>
         <w:jc w:val="both"/>
         <w:rPr>
-          <w:rFonts w:asciiTheme="minorHAnsi" w:eastAsia="MS Mincho" w:hAnsiTheme="minorHAnsi" w:cs="Arial"/>
-          <w:lang w:eastAsia="ja-JP"/>
-        </w:rPr>
-      </w:pPr>
-      <w:r>
-        <w:rPr>
-          <w:rFonts w:asciiTheme="minorHAnsi" w:eastAsia="MS Mincho" w:hAnsiTheme="minorHAnsi" w:cs="Arial"/>
-          <w:lang w:eastAsia="ja-JP"/>
+          <w:rFonts w:asciiTheme="minorHAnsi" w:hAnsiTheme="minorHAnsi" w:cs="Arial"/>
+        </w:rPr>
+      </w:pPr>
+      <w:r>
+        <w:rPr>
+          <w:rFonts w:asciiTheme="minorHAnsi" w:hAnsiTheme="minorHAnsi" w:cs="Arial"/>
         </w:rPr>
         <w:t>Developing environment Visual studio 2010 with C# language for user interface programming.</w:t>
+      </w:r>
+    </w:p>
+    <w:p>
+      <w:pPr>
+        <w:pStyle w:val="ListParagraph"/>
+        <w:numPr>
+          <w:ilvl w:val="0"/>
+          <w:numId w:val="47"/>
+        </w:numPr>
+        <w:jc w:val="both"/>
+        <w:rPr>
+          <w:rFonts w:asciiTheme="minorHAnsi" w:hAnsiTheme="minorHAnsi" w:cs="Arial"/>
+        </w:rPr>
+      </w:pPr>
+      <w:r>
+        <w:rPr>
+          <w:rFonts w:asciiTheme="minorHAnsi" w:hAnsiTheme="minorHAnsi" w:cs="Arial"/>
+        </w:rPr>
+        <w:t xml:space="preserve">Developing environment </w:t>
+      </w:r>
+      <w:proofErr w:type="spellStart"/>
+      <w:r>
+        <w:rPr>
+          <w:rFonts w:asciiTheme="minorHAnsi" w:hAnsiTheme="minorHAnsi" w:cs="Arial"/>
+        </w:rPr>
+        <w:t>Keilc</w:t>
+      </w:r>
+      <w:proofErr w:type="spellEnd"/>
+      <w:r>
+        <w:rPr>
+          <w:rFonts w:asciiTheme="minorHAnsi" w:hAnsiTheme="minorHAnsi" w:cs="Arial"/>
+        </w:rPr>
+        <w:t xml:space="preserve"> </w:t>
+      </w:r>
+      <w:r>
+        <w:rPr>
+          <w:rFonts w:asciiTheme="minorHAnsi" w:hAnsiTheme="minorHAnsi" w:cs="Arial"/>
+        </w:rPr>
+        <w:t>stud</w:t>
+      </w:r>
+      <w:r>
+        <w:rPr>
+          <w:rFonts w:asciiTheme="minorHAnsi" w:hAnsiTheme="minorHAnsi" w:cs="Arial"/>
+        </w:rPr>
+        <w:t xml:space="preserve">io for program ARM. </w:t>
       </w:r>
     </w:p>
     <w:p>
@@ -3955,7 +4096,25 @@
                 <w:sz w:val="22"/>
                 <w:szCs w:val="22"/>
               </w:rPr>
-              <w:t xml:space="preserve">Analyzing software requirements based on available hexapod’s hardware  to create software requirements specification document </w:t>
+              <w:t xml:space="preserve">Analyzing software requirements based on available hexapod’s </w:t>
+            </w:r>
+            <w:proofErr w:type="gramStart"/>
+            <w:r>
+              <w:rPr>
+                <w:rFonts w:cs="Calibri"/>
+                <w:sz w:val="22"/>
+                <w:szCs w:val="22"/>
+              </w:rPr>
+              <w:t>hardware  to</w:t>
+            </w:r>
+            <w:proofErr w:type="gramEnd"/>
+            <w:r>
+              <w:rPr>
+                <w:rFonts w:cs="Calibri"/>
+                <w:sz w:val="22"/>
+                <w:szCs w:val="22"/>
+              </w:rPr>
+              <w:t xml:space="preserve"> create software requirements specification document </w:t>
             </w:r>
           </w:p>
         </w:tc>
@@ -5850,7 +6009,25 @@
                 <w:sz w:val="22"/>
                 <w:szCs w:val="22"/>
               </w:rPr>
-              <w:t>Deploying system include : hexapod robot and hexapod controller simulator</w:t>
+              <w:t xml:space="preserve">Deploying system </w:t>
+            </w:r>
+            <w:proofErr w:type="gramStart"/>
+            <w:r>
+              <w:rPr>
+                <w:rFonts w:cs="Calibri"/>
+                <w:sz w:val="22"/>
+                <w:szCs w:val="22"/>
+              </w:rPr>
+              <w:t>include :</w:t>
+            </w:r>
+            <w:proofErr w:type="gramEnd"/>
+            <w:r>
+              <w:rPr>
+                <w:rFonts w:cs="Calibri"/>
+                <w:sz w:val="22"/>
+                <w:szCs w:val="22"/>
+              </w:rPr>
+              <w:t xml:space="preserve"> hexapod robot and hexapod controller simulator</w:t>
             </w:r>
           </w:p>
         </w:tc>
@@ -9506,15 +9683,14 @@
               <w:spacing w:line="360" w:lineRule="auto"/>
               <w:rPr>
                 <w:rFonts w:asciiTheme="minorHAnsi" w:hAnsiTheme="minorHAnsi" w:cs="Arial"/>
-                <w:b w:val="0"/>
                 <w:sz w:val="22"/>
                 <w:szCs w:val="22"/>
               </w:rPr>
             </w:pPr>
-            <w:r>
-              <w:rPr>
-                <w:rFonts w:asciiTheme="minorHAnsi" w:hAnsiTheme="minorHAnsi" w:cs="Arial"/>
-                <w:b w:val="0"/>
+            <w:bookmarkStart w:id="66" w:name="_GoBack"/>
+            <w:r>
+              <w:rPr>
+                <w:rFonts w:asciiTheme="minorHAnsi" w:hAnsiTheme="minorHAnsi" w:cs="Arial"/>
                 <w:sz w:val="22"/>
                 <w:szCs w:val="22"/>
               </w:rPr>
@@ -9522,6 +9698,7 @@
               <w:t>IMPLEMENTATION</w:t>
             </w:r>
           </w:p>
+          <w:bookmarkEnd w:id="66"/>
           <w:p>
             <w:pPr>
               <w:tabs>
@@ -10828,16 +11005,16 @@
           <w:rFonts w:asciiTheme="minorHAnsi" w:hAnsiTheme="minorHAnsi" w:cs="Arial"/>
         </w:rPr>
       </w:pPr>
-      <w:bookmarkStart w:id="66" w:name="_Toc326071443"/>
-      <w:bookmarkStart w:id="67" w:name="_Toc332215708"/>
+      <w:bookmarkStart w:id="67" w:name="_Toc326071443"/>
+      <w:bookmarkStart w:id="68" w:name="_Toc332215708"/>
       <w:r>
         <w:rPr>
           <w:rFonts w:asciiTheme="minorHAnsi" w:hAnsiTheme="minorHAnsi" w:cs="Arial"/>
         </w:rPr>
         <w:t>DELIVERABLES</w:t>
       </w:r>
-      <w:bookmarkEnd w:id="66"/>
       <w:bookmarkEnd w:id="67"/>
+      <w:bookmarkEnd w:id="68"/>
     </w:p>
     <w:tbl>
       <w:tblPr>
@@ -11711,8 +11888,6 @@
         </w:rPr>
         <w:t>D</w:t>
       </w:r>
-      <w:bookmarkStart w:id="68" w:name="_GoBack"/>
-      <w:bookmarkEnd w:id="68"/>
       <w:r>
         <w:rPr>
           <w:rFonts w:asciiTheme="minorHAnsi" w:hAnsiTheme="minorHAnsi" w:cs="Arial"/>
@@ -11731,7 +11906,21 @@
         <w:rPr>
           <w:rFonts w:asciiTheme="minorHAnsi" w:hAnsiTheme="minorHAnsi" w:cs="Arial"/>
         </w:rPr>
-        <w:t xml:space="preserve"> which can be a part of documents or runnable software application which is implementation of some program features.</w:t>
+        <w:t xml:space="preserve"> which can be a part of documents or runnable software </w:t>
+      </w:r>
+      <w:proofErr w:type="gramStart"/>
+      <w:r>
+        <w:rPr>
+          <w:rFonts w:asciiTheme="minorHAnsi" w:hAnsiTheme="minorHAnsi" w:cs="Arial"/>
+        </w:rPr>
+        <w:t>application which</w:t>
+      </w:r>
+      <w:proofErr w:type="gramEnd"/>
+      <w:r>
+        <w:rPr>
+          <w:rFonts w:asciiTheme="minorHAnsi" w:hAnsiTheme="minorHAnsi" w:cs="Arial"/>
+        </w:rPr>
+        <w:t xml:space="preserve"> is implementation of some program features.</w:t>
       </w:r>
     </w:p>
     <w:p>
@@ -11860,7 +12049,7 @@
         </w:rPr>
         <w:t>The standard rules for developing application using C/C++ (</w:t>
       </w:r>
-      <w:hyperlink r:id="rId10" w:history="1">
+      <w:hyperlink r:id="rId11" w:history="1">
         <w:r>
           <w:rPr>
             <w:rStyle w:val="Hyperlink"/>
@@ -11953,12 +12142,20 @@
           <w:rFonts w:asciiTheme="minorHAnsi" w:hAnsiTheme="minorHAnsi"/>
         </w:rPr>
       </w:pPr>
+      <w:proofErr w:type="gramStart"/>
       <w:r>
         <w:rPr>
           <w:rFonts w:asciiTheme="minorHAnsi" w:hAnsiTheme="minorHAnsi"/>
         </w:rPr>
         <w:lastRenderedPageBreak/>
-        <w:t>Beginning with underscore or letter.</w:t>
+        <w:t>Beginning with underscore</w:t>
+      </w:r>
+      <w:proofErr w:type="gramEnd"/>
+      <w:r>
+        <w:rPr>
+          <w:rFonts w:asciiTheme="minorHAnsi" w:hAnsiTheme="minorHAnsi"/>
+        </w:rPr>
+        <w:t xml:space="preserve"> or letter.</w:t>
       </w:r>
     </w:p>
     <w:p>
@@ -12093,11 +12290,19 @@
           <w:rFonts w:asciiTheme="minorHAnsi" w:hAnsiTheme="minorHAnsi"/>
         </w:rPr>
       </w:pPr>
+      <w:proofErr w:type="gramStart"/>
       <w:r>
         <w:rPr>
           <w:rFonts w:asciiTheme="minorHAnsi" w:hAnsiTheme="minorHAnsi"/>
         </w:rPr>
-        <w:t>Beginning with underscore or letter.</w:t>
+        <w:t>Beginning with underscore</w:t>
+      </w:r>
+      <w:proofErr w:type="gramEnd"/>
+      <w:r>
+        <w:rPr>
+          <w:rFonts w:asciiTheme="minorHAnsi" w:hAnsiTheme="minorHAnsi"/>
+        </w:rPr>
+        <w:t xml:space="preserve"> or letter.</w:t>
       </w:r>
     </w:p>
     <w:p>
@@ -12388,341 +12593,271 @@
                 <w:bCs/>
               </w:rPr>
             </w:pPr>
+            <w:proofErr w:type="gramStart"/>
             <w:r>
               <w:rPr>
                 <w:rFonts w:asciiTheme="minorHAnsi" w:hAnsiTheme="minorHAnsi"/>
                 <w:b/>
                 <w:bCs/>
               </w:rPr>
-              <w:t xml:space="preserve">char </w:t>
-            </w:r>
-          </w:p>
-        </w:tc>
-        <w:tc>
-          <w:tcPr>
-            <w:tcW w:w="2156" w:type="dxa"/>
-            <w:shd w:val="clear" w:color="auto" w:fill="auto"/>
-          </w:tcPr>
-          <w:p>
-            <w:pPr>
-              <w:spacing w:after="40"/>
-              <w:rPr>
-                <w:rFonts w:asciiTheme="minorHAnsi" w:hAnsiTheme="minorHAnsi"/>
-              </w:rPr>
-            </w:pPr>
-            <w:r>
-              <w:rPr>
-                <w:rFonts w:asciiTheme="minorHAnsi" w:hAnsiTheme="minorHAnsi"/>
-              </w:rPr>
-              <w:t>_int8</w:t>
-            </w:r>
-          </w:p>
-        </w:tc>
-        <w:tc>
-          <w:tcPr>
-            <w:tcW w:w="763" w:type="dxa"/>
-            <w:shd w:val="clear" w:color="auto" w:fill="auto"/>
-          </w:tcPr>
-          <w:p>
-            <w:pPr>
-              <w:spacing w:after="40"/>
-              <w:rPr>
-                <w:rFonts w:asciiTheme="minorHAnsi" w:hAnsiTheme="minorHAnsi"/>
-              </w:rPr>
-            </w:pPr>
-            <w:r>
-              <w:rPr>
-                <w:rFonts w:asciiTheme="minorHAnsi" w:hAnsiTheme="minorHAnsi"/>
-              </w:rPr>
-              <w:t>8</w:t>
-            </w:r>
-          </w:p>
-        </w:tc>
-        <w:tc>
-          <w:tcPr>
-            <w:tcW w:w="935" w:type="dxa"/>
-            <w:shd w:val="clear" w:color="auto" w:fill="auto"/>
-          </w:tcPr>
-          <w:p>
-            <w:pPr>
-              <w:spacing w:after="40"/>
-              <w:rPr>
-                <w:rFonts w:asciiTheme="minorHAnsi" w:hAnsiTheme="minorHAnsi"/>
-              </w:rPr>
-            </w:pPr>
-            <w:r>
-              <w:rPr>
-                <w:rFonts w:asciiTheme="minorHAnsi" w:hAnsiTheme="minorHAnsi"/>
-              </w:rPr>
-              <w:t>-128</w:t>
-            </w:r>
-          </w:p>
-        </w:tc>
-        <w:tc>
-          <w:tcPr>
-            <w:tcW w:w="923" w:type="dxa"/>
-            <w:shd w:val="clear" w:color="auto" w:fill="auto"/>
-          </w:tcPr>
-          <w:p>
-            <w:pPr>
-              <w:spacing w:after="40"/>
-              <w:rPr>
-                <w:rFonts w:asciiTheme="minorHAnsi" w:hAnsiTheme="minorHAnsi"/>
-              </w:rPr>
-            </w:pPr>
-            <w:r>
-              <w:rPr>
-                <w:rFonts w:asciiTheme="minorHAnsi" w:hAnsiTheme="minorHAnsi"/>
-              </w:rPr>
-              <w:t>127</w:t>
-            </w:r>
-          </w:p>
-        </w:tc>
-      </w:tr>
-      <w:tr>
-        <w:tc>
-          <w:tcPr>
-            <w:tcW w:w="3189" w:type="dxa"/>
-            <w:shd w:val="clear" w:color="auto" w:fill="auto"/>
-          </w:tcPr>
-          <w:p>
-            <w:pPr>
-              <w:spacing w:after="40"/>
+              <w:t>char</w:t>
+            </w:r>
+            <w:proofErr w:type="gramEnd"/>
+            <w:r>
               <w:rPr>
                 <w:rFonts w:asciiTheme="minorHAnsi" w:hAnsiTheme="minorHAnsi"/>
                 <w:b/>
                 <w:bCs/>
               </w:rPr>
-            </w:pPr>
-            <w:r>
+              <w:t xml:space="preserve"> </w:t>
+            </w:r>
+          </w:p>
+        </w:tc>
+        <w:tc>
+          <w:tcPr>
+            <w:tcW w:w="2156" w:type="dxa"/>
+            <w:shd w:val="clear" w:color="auto" w:fill="auto"/>
+          </w:tcPr>
+          <w:p>
+            <w:pPr>
+              <w:spacing w:after="40"/>
+              <w:rPr>
+                <w:rFonts w:asciiTheme="minorHAnsi" w:hAnsiTheme="minorHAnsi"/>
+              </w:rPr>
+            </w:pPr>
+            <w:r>
+              <w:rPr>
+                <w:rFonts w:asciiTheme="minorHAnsi" w:hAnsiTheme="minorHAnsi"/>
+              </w:rPr>
+              <w:t>_</w:t>
+            </w:r>
+            <w:proofErr w:type="gramStart"/>
+            <w:r>
+              <w:rPr>
+                <w:rFonts w:asciiTheme="minorHAnsi" w:hAnsiTheme="minorHAnsi"/>
+              </w:rPr>
+              <w:t>int8</w:t>
+            </w:r>
+            <w:proofErr w:type="gramEnd"/>
+          </w:p>
+        </w:tc>
+        <w:tc>
+          <w:tcPr>
+            <w:tcW w:w="763" w:type="dxa"/>
+            <w:shd w:val="clear" w:color="auto" w:fill="auto"/>
+          </w:tcPr>
+          <w:p>
+            <w:pPr>
+              <w:spacing w:after="40"/>
+              <w:rPr>
+                <w:rFonts w:asciiTheme="minorHAnsi" w:hAnsiTheme="minorHAnsi"/>
+              </w:rPr>
+            </w:pPr>
+            <w:r>
+              <w:rPr>
+                <w:rFonts w:asciiTheme="minorHAnsi" w:hAnsiTheme="minorHAnsi"/>
+              </w:rPr>
+              <w:t>8</w:t>
+            </w:r>
+          </w:p>
+        </w:tc>
+        <w:tc>
+          <w:tcPr>
+            <w:tcW w:w="935" w:type="dxa"/>
+            <w:shd w:val="clear" w:color="auto" w:fill="auto"/>
+          </w:tcPr>
+          <w:p>
+            <w:pPr>
+              <w:spacing w:after="40"/>
+              <w:rPr>
+                <w:rFonts w:asciiTheme="minorHAnsi" w:hAnsiTheme="minorHAnsi"/>
+              </w:rPr>
+            </w:pPr>
+            <w:r>
+              <w:rPr>
+                <w:rFonts w:asciiTheme="minorHAnsi" w:hAnsiTheme="minorHAnsi"/>
+              </w:rPr>
+              <w:t>-128</w:t>
+            </w:r>
+          </w:p>
+        </w:tc>
+        <w:tc>
+          <w:tcPr>
+            <w:tcW w:w="923" w:type="dxa"/>
+            <w:shd w:val="clear" w:color="auto" w:fill="auto"/>
+          </w:tcPr>
+          <w:p>
+            <w:pPr>
+              <w:spacing w:after="40"/>
+              <w:rPr>
+                <w:rFonts w:asciiTheme="minorHAnsi" w:hAnsiTheme="minorHAnsi"/>
+              </w:rPr>
+            </w:pPr>
+            <w:r>
+              <w:rPr>
+                <w:rFonts w:asciiTheme="minorHAnsi" w:hAnsiTheme="minorHAnsi"/>
+              </w:rPr>
+              <w:t>127</w:t>
+            </w:r>
+          </w:p>
+        </w:tc>
+      </w:tr>
+      <w:tr>
+        <w:tc>
+          <w:tcPr>
+            <w:tcW w:w="3189" w:type="dxa"/>
+            <w:shd w:val="clear" w:color="auto" w:fill="auto"/>
+          </w:tcPr>
+          <w:p>
+            <w:pPr>
+              <w:spacing w:after="40"/>
               <w:rPr>
                 <w:rFonts w:asciiTheme="minorHAnsi" w:hAnsiTheme="minorHAnsi"/>
                 <w:b/>
                 <w:bCs/>
               </w:rPr>
-              <w:t>unsigned char</w:t>
-            </w:r>
-          </w:p>
-        </w:tc>
-        <w:tc>
-          <w:tcPr>
-            <w:tcW w:w="2156" w:type="dxa"/>
-            <w:shd w:val="clear" w:color="auto" w:fill="auto"/>
-          </w:tcPr>
-          <w:p>
-            <w:pPr>
-              <w:spacing w:after="40"/>
-              <w:rPr>
-                <w:rFonts w:asciiTheme="minorHAnsi" w:hAnsiTheme="minorHAnsi"/>
-              </w:rPr>
-            </w:pPr>
-            <w:r>
-              <w:rPr>
-                <w:rFonts w:asciiTheme="minorHAnsi" w:hAnsiTheme="minorHAnsi"/>
-              </w:rPr>
-              <w:t>_uint8</w:t>
-            </w:r>
-          </w:p>
-        </w:tc>
-        <w:tc>
-          <w:tcPr>
-            <w:tcW w:w="763" w:type="dxa"/>
-            <w:shd w:val="clear" w:color="auto" w:fill="auto"/>
-          </w:tcPr>
-          <w:p>
-            <w:pPr>
-              <w:spacing w:after="40"/>
-              <w:rPr>
-                <w:rFonts w:asciiTheme="minorHAnsi" w:hAnsiTheme="minorHAnsi"/>
-              </w:rPr>
-            </w:pPr>
-            <w:r>
-              <w:rPr>
-                <w:rFonts w:asciiTheme="minorHAnsi" w:hAnsiTheme="minorHAnsi"/>
-              </w:rPr>
-              <w:t>8</w:t>
-            </w:r>
-          </w:p>
-        </w:tc>
-        <w:tc>
-          <w:tcPr>
-            <w:tcW w:w="935" w:type="dxa"/>
-            <w:shd w:val="clear" w:color="auto" w:fill="auto"/>
-          </w:tcPr>
-          <w:p>
-            <w:pPr>
-              <w:spacing w:after="40"/>
-              <w:rPr>
-                <w:rFonts w:asciiTheme="minorHAnsi" w:hAnsiTheme="minorHAnsi"/>
-              </w:rPr>
-            </w:pPr>
-            <w:r>
-              <w:rPr>
-                <w:rFonts w:asciiTheme="minorHAnsi" w:hAnsiTheme="minorHAnsi"/>
-              </w:rPr>
-              <w:t>0</w:t>
-            </w:r>
-          </w:p>
-        </w:tc>
-        <w:tc>
-          <w:tcPr>
-            <w:tcW w:w="923" w:type="dxa"/>
-            <w:shd w:val="clear" w:color="auto" w:fill="auto"/>
-          </w:tcPr>
-          <w:p>
-            <w:pPr>
-              <w:spacing w:after="40"/>
-              <w:rPr>
-                <w:rFonts w:asciiTheme="minorHAnsi" w:hAnsiTheme="minorHAnsi"/>
-              </w:rPr>
-            </w:pPr>
-            <w:r>
-              <w:rPr>
-                <w:rFonts w:asciiTheme="minorHAnsi" w:hAnsiTheme="minorHAnsi"/>
-              </w:rPr>
-              <w:t>255</w:t>
-            </w:r>
-          </w:p>
-        </w:tc>
-      </w:tr>
-      <w:tr>
-        <w:tc>
-          <w:tcPr>
-            <w:tcW w:w="3189" w:type="dxa"/>
-            <w:shd w:val="clear" w:color="auto" w:fill="auto"/>
-          </w:tcPr>
-          <w:p>
-            <w:pPr>
-              <w:spacing w:after="40"/>
+            </w:pPr>
+            <w:proofErr w:type="gramStart"/>
+            <w:r>
               <w:rPr>
                 <w:rFonts w:asciiTheme="minorHAnsi" w:hAnsiTheme="minorHAnsi"/>
                 <w:b/>
                 <w:bCs/>
               </w:rPr>
-            </w:pPr>
+              <w:t>unsigned</w:t>
+            </w:r>
+            <w:proofErr w:type="gramEnd"/>
             <w:r>
               <w:rPr>
                 <w:rFonts w:asciiTheme="minorHAnsi" w:hAnsiTheme="minorHAnsi"/>
                 <w:b/>
                 <w:bCs/>
               </w:rPr>
-              <w:t xml:space="preserve">short, </w:t>
-            </w:r>
-            <w:proofErr w:type="spellStart"/>
-            <w:r>
+              <w:t xml:space="preserve"> char</w:t>
+            </w:r>
+          </w:p>
+        </w:tc>
+        <w:tc>
+          <w:tcPr>
+            <w:tcW w:w="2156" w:type="dxa"/>
+            <w:shd w:val="clear" w:color="auto" w:fill="auto"/>
+          </w:tcPr>
+          <w:p>
+            <w:pPr>
+              <w:spacing w:after="40"/>
+              <w:rPr>
+                <w:rFonts w:asciiTheme="minorHAnsi" w:hAnsiTheme="minorHAnsi"/>
+              </w:rPr>
+            </w:pPr>
+            <w:r>
+              <w:rPr>
+                <w:rFonts w:asciiTheme="minorHAnsi" w:hAnsiTheme="minorHAnsi"/>
+              </w:rPr>
+              <w:t>_</w:t>
+            </w:r>
+            <w:proofErr w:type="gramStart"/>
+            <w:r>
+              <w:rPr>
+                <w:rFonts w:asciiTheme="minorHAnsi" w:hAnsiTheme="minorHAnsi"/>
+              </w:rPr>
+              <w:t>uint8</w:t>
+            </w:r>
+            <w:proofErr w:type="gramEnd"/>
+          </w:p>
+        </w:tc>
+        <w:tc>
+          <w:tcPr>
+            <w:tcW w:w="763" w:type="dxa"/>
+            <w:shd w:val="clear" w:color="auto" w:fill="auto"/>
+          </w:tcPr>
+          <w:p>
+            <w:pPr>
+              <w:spacing w:after="40"/>
+              <w:rPr>
+                <w:rFonts w:asciiTheme="minorHAnsi" w:hAnsiTheme="minorHAnsi"/>
+              </w:rPr>
+            </w:pPr>
+            <w:r>
+              <w:rPr>
+                <w:rFonts w:asciiTheme="minorHAnsi" w:hAnsiTheme="minorHAnsi"/>
+              </w:rPr>
+              <w:t>8</w:t>
+            </w:r>
+          </w:p>
+        </w:tc>
+        <w:tc>
+          <w:tcPr>
+            <w:tcW w:w="935" w:type="dxa"/>
+            <w:shd w:val="clear" w:color="auto" w:fill="auto"/>
+          </w:tcPr>
+          <w:p>
+            <w:pPr>
+              <w:spacing w:after="40"/>
+              <w:rPr>
+                <w:rFonts w:asciiTheme="minorHAnsi" w:hAnsiTheme="minorHAnsi"/>
+              </w:rPr>
+            </w:pPr>
+            <w:r>
+              <w:rPr>
+                <w:rFonts w:asciiTheme="minorHAnsi" w:hAnsiTheme="minorHAnsi"/>
+              </w:rPr>
+              <w:t>0</w:t>
+            </w:r>
+          </w:p>
+        </w:tc>
+        <w:tc>
+          <w:tcPr>
+            <w:tcW w:w="923" w:type="dxa"/>
+            <w:shd w:val="clear" w:color="auto" w:fill="auto"/>
+          </w:tcPr>
+          <w:p>
+            <w:pPr>
+              <w:spacing w:after="40"/>
+              <w:rPr>
+                <w:rFonts w:asciiTheme="minorHAnsi" w:hAnsiTheme="minorHAnsi"/>
+              </w:rPr>
+            </w:pPr>
+            <w:r>
+              <w:rPr>
+                <w:rFonts w:asciiTheme="minorHAnsi" w:hAnsiTheme="minorHAnsi"/>
+              </w:rPr>
+              <w:t>255</w:t>
+            </w:r>
+          </w:p>
+        </w:tc>
+      </w:tr>
+      <w:tr>
+        <w:tc>
+          <w:tcPr>
+            <w:tcW w:w="3189" w:type="dxa"/>
+            <w:shd w:val="clear" w:color="auto" w:fill="auto"/>
+          </w:tcPr>
+          <w:p>
+            <w:pPr>
+              <w:spacing w:after="40"/>
               <w:rPr>
                 <w:rFonts w:asciiTheme="minorHAnsi" w:hAnsiTheme="minorHAnsi"/>
                 <w:b/>
                 <w:bCs/>
               </w:rPr>
-              <w:t>int</w:t>
-            </w:r>
-            <w:proofErr w:type="spellEnd"/>
-          </w:p>
-        </w:tc>
-        <w:tc>
-          <w:tcPr>
-            <w:tcW w:w="2156" w:type="dxa"/>
-            <w:shd w:val="clear" w:color="auto" w:fill="auto"/>
-          </w:tcPr>
-          <w:p>
-            <w:pPr>
-              <w:spacing w:after="40"/>
-              <w:rPr>
-                <w:rFonts w:asciiTheme="minorHAnsi" w:hAnsiTheme="minorHAnsi"/>
-              </w:rPr>
-            </w:pPr>
-            <w:r>
-              <w:rPr>
-                <w:rFonts w:asciiTheme="minorHAnsi" w:hAnsiTheme="minorHAnsi"/>
-              </w:rPr>
-              <w:t>_int16</w:t>
-            </w:r>
-          </w:p>
-        </w:tc>
-        <w:tc>
-          <w:tcPr>
-            <w:tcW w:w="763" w:type="dxa"/>
-            <w:shd w:val="clear" w:color="auto" w:fill="auto"/>
-          </w:tcPr>
-          <w:p>
-            <w:pPr>
-              <w:spacing w:after="40"/>
-              <w:rPr>
-                <w:rFonts w:asciiTheme="minorHAnsi" w:hAnsiTheme="minorHAnsi"/>
-              </w:rPr>
-            </w:pPr>
-            <w:r>
-              <w:rPr>
-                <w:rFonts w:asciiTheme="minorHAnsi" w:hAnsiTheme="minorHAnsi"/>
-              </w:rPr>
-              <w:t>16</w:t>
-            </w:r>
-          </w:p>
-        </w:tc>
-        <w:tc>
-          <w:tcPr>
-            <w:tcW w:w="935" w:type="dxa"/>
-            <w:shd w:val="clear" w:color="auto" w:fill="auto"/>
-          </w:tcPr>
-          <w:p>
-            <w:pPr>
-              <w:spacing w:after="40"/>
-              <w:rPr>
-                <w:rFonts w:asciiTheme="minorHAnsi" w:hAnsiTheme="minorHAnsi"/>
-              </w:rPr>
-            </w:pPr>
-            <w:r>
-              <w:rPr>
-                <w:rFonts w:asciiTheme="minorHAnsi" w:hAnsiTheme="minorHAnsi"/>
-              </w:rPr>
-              <w:t>-32768</w:t>
-            </w:r>
-          </w:p>
-        </w:tc>
-        <w:tc>
-          <w:tcPr>
-            <w:tcW w:w="923" w:type="dxa"/>
-            <w:shd w:val="clear" w:color="auto" w:fill="auto"/>
-          </w:tcPr>
-          <w:p>
-            <w:pPr>
-              <w:spacing w:after="40"/>
-              <w:rPr>
-                <w:rFonts w:asciiTheme="minorHAnsi" w:hAnsiTheme="minorHAnsi"/>
-              </w:rPr>
-            </w:pPr>
-            <w:r>
-              <w:rPr>
-                <w:rFonts w:asciiTheme="minorHAnsi" w:hAnsiTheme="minorHAnsi"/>
-              </w:rPr>
-              <w:t>32767</w:t>
-            </w:r>
-          </w:p>
-        </w:tc>
-      </w:tr>
-      <w:tr>
-        <w:tc>
-          <w:tcPr>
-            <w:tcW w:w="3189" w:type="dxa"/>
-            <w:shd w:val="clear" w:color="auto" w:fill="auto"/>
-          </w:tcPr>
-          <w:p>
-            <w:pPr>
-              <w:spacing w:after="40"/>
+            </w:pPr>
+            <w:proofErr w:type="gramStart"/>
+            <w:r>
               <w:rPr>
                 <w:rFonts w:asciiTheme="minorHAnsi" w:hAnsiTheme="minorHAnsi"/>
                 <w:b/>
                 <w:bCs/>
               </w:rPr>
-            </w:pPr>
+              <w:t>short</w:t>
+            </w:r>
+            <w:proofErr w:type="gramEnd"/>
             <w:r>
               <w:rPr>
                 <w:rFonts w:asciiTheme="minorHAnsi" w:hAnsiTheme="minorHAnsi"/>
                 <w:b/>
                 <w:bCs/>
               </w:rPr>
-              <w:t xml:space="preserve">unsigned short, unsigned </w:t>
+              <w:t xml:space="preserve">, </w:t>
             </w:r>
             <w:proofErr w:type="spellStart"/>
             <w:r>
@@ -12752,8 +12887,16 @@
               <w:rPr>
                 <w:rFonts w:asciiTheme="minorHAnsi" w:hAnsiTheme="minorHAnsi"/>
               </w:rPr>
-              <w:t>_uint16</w:t>
-            </w:r>
+              <w:t>_</w:t>
+            </w:r>
+            <w:proofErr w:type="gramStart"/>
+            <w:r>
+              <w:rPr>
+                <w:rFonts w:asciiTheme="minorHAnsi" w:hAnsiTheme="minorHAnsi"/>
+              </w:rPr>
+              <w:t>int16</w:t>
+            </w:r>
+            <w:proofErr w:type="gramEnd"/>
           </w:p>
         </w:tc>
         <w:tc>
@@ -12792,7 +12935,7 @@
               <w:rPr>
                 <w:rFonts w:asciiTheme="minorHAnsi" w:hAnsiTheme="minorHAnsi"/>
               </w:rPr>
-              <w:t>0</w:t>
+              <w:t>-32768</w:t>
             </w:r>
           </w:p>
         </w:tc>
@@ -12812,7 +12955,7 @@
               <w:rPr>
                 <w:rFonts w:asciiTheme="minorHAnsi" w:hAnsiTheme="minorHAnsi"/>
               </w:rPr>
-              <w:t>65535</w:t>
+              <w:t>32767</w:t>
             </w:r>
           </w:p>
         </w:tc>
@@ -12832,141 +12975,34 @@
                 <w:bCs/>
               </w:rPr>
             </w:pPr>
+            <w:proofErr w:type="gramStart"/>
             <w:r>
               <w:rPr>
                 <w:rFonts w:asciiTheme="minorHAnsi" w:hAnsiTheme="minorHAnsi"/>
                 <w:b/>
                 <w:bCs/>
               </w:rPr>
-              <w:t>Long</w:t>
-            </w:r>
-          </w:p>
-        </w:tc>
-        <w:tc>
-          <w:tcPr>
-            <w:tcW w:w="2156" w:type="dxa"/>
-            <w:shd w:val="clear" w:color="auto" w:fill="auto"/>
-          </w:tcPr>
-          <w:p>
-            <w:pPr>
-              <w:spacing w:after="40"/>
-              <w:rPr>
-                <w:rFonts w:asciiTheme="minorHAnsi" w:hAnsiTheme="minorHAnsi"/>
-              </w:rPr>
-            </w:pPr>
-            <w:r>
-              <w:rPr>
-                <w:rFonts w:asciiTheme="minorHAnsi" w:hAnsiTheme="minorHAnsi"/>
-              </w:rPr>
-              <w:t>_int32</w:t>
-            </w:r>
-          </w:p>
-        </w:tc>
-        <w:tc>
-          <w:tcPr>
-            <w:tcW w:w="763" w:type="dxa"/>
-            <w:shd w:val="clear" w:color="auto" w:fill="auto"/>
-          </w:tcPr>
-          <w:p>
-            <w:pPr>
-              <w:spacing w:after="40"/>
-              <w:rPr>
-                <w:rFonts w:asciiTheme="minorHAnsi" w:hAnsiTheme="minorHAnsi"/>
-              </w:rPr>
-            </w:pPr>
-            <w:r>
-              <w:rPr>
-                <w:rFonts w:asciiTheme="minorHAnsi" w:hAnsiTheme="minorHAnsi"/>
-              </w:rPr>
-              <w:t>32</w:t>
-            </w:r>
-          </w:p>
-        </w:tc>
-        <w:tc>
-          <w:tcPr>
-            <w:tcW w:w="935" w:type="dxa"/>
-            <w:shd w:val="clear" w:color="auto" w:fill="auto"/>
-          </w:tcPr>
-          <w:p>
-            <w:pPr>
-              <w:spacing w:after="40"/>
-              <w:rPr>
-                <w:rFonts w:asciiTheme="minorHAnsi" w:hAnsiTheme="minorHAnsi"/>
-                <w:vertAlign w:val="superscript"/>
-              </w:rPr>
-            </w:pPr>
-            <w:r>
-              <w:rPr>
-                <w:rFonts w:asciiTheme="minorHAnsi" w:hAnsiTheme="minorHAnsi"/>
-              </w:rPr>
-              <w:t>-2</w:t>
-            </w:r>
-            <w:r>
-              <w:rPr>
-                <w:rFonts w:asciiTheme="minorHAnsi" w:hAnsiTheme="minorHAnsi"/>
-                <w:vertAlign w:val="superscript"/>
-              </w:rPr>
-              <w:t>31</w:t>
-            </w:r>
-          </w:p>
-        </w:tc>
-        <w:tc>
-          <w:tcPr>
-            <w:tcW w:w="923" w:type="dxa"/>
-            <w:shd w:val="clear" w:color="auto" w:fill="auto"/>
-          </w:tcPr>
-          <w:p>
-            <w:pPr>
-              <w:spacing w:after="40"/>
-              <w:rPr>
-                <w:rFonts w:asciiTheme="minorHAnsi" w:hAnsiTheme="minorHAnsi"/>
-              </w:rPr>
-            </w:pPr>
-            <w:r>
-              <w:rPr>
-                <w:rFonts w:asciiTheme="minorHAnsi" w:hAnsiTheme="minorHAnsi"/>
-              </w:rPr>
-              <w:t>-2</w:t>
-            </w:r>
-            <w:r>
-              <w:rPr>
-                <w:rFonts w:asciiTheme="minorHAnsi" w:hAnsiTheme="minorHAnsi"/>
-                <w:vertAlign w:val="superscript"/>
-              </w:rPr>
-              <w:t>31</w:t>
-            </w:r>
-            <w:r>
-              <w:rPr>
-                <w:rFonts w:asciiTheme="minorHAnsi" w:hAnsiTheme="minorHAnsi"/>
-              </w:rPr>
-              <w:t xml:space="preserve"> - 1</w:t>
-            </w:r>
-          </w:p>
-        </w:tc>
-      </w:tr>
-      <w:tr>
-        <w:tc>
-          <w:tcPr>
-            <w:tcW w:w="3189" w:type="dxa"/>
-            <w:shd w:val="clear" w:color="auto" w:fill="auto"/>
-          </w:tcPr>
-          <w:p>
-            <w:pPr>
-              <w:spacing w:after="40"/>
+              <w:t>unsigned</w:t>
+            </w:r>
+            <w:proofErr w:type="gramEnd"/>
+            <w:r>
               <w:rPr>
                 <w:rFonts w:asciiTheme="minorHAnsi" w:hAnsiTheme="minorHAnsi"/>
                 <w:b/>
                 <w:bCs/>
               </w:rPr>
-            </w:pPr>
+              <w:t xml:space="preserve"> short, unsigned </w:t>
+            </w:r>
+            <w:proofErr w:type="spellStart"/>
             <w:r>
               <w:rPr>
                 <w:rFonts w:asciiTheme="minorHAnsi" w:hAnsiTheme="minorHAnsi"/>
                 <w:b/>
                 <w:bCs/>
               </w:rPr>
-              <w:t>unsigned long</w:t>
-            </w:r>
+              <w:t>int</w:t>
+            </w:r>
+            <w:proofErr w:type="spellEnd"/>
           </w:p>
         </w:tc>
         <w:tc>
@@ -12985,8 +13021,16 @@
               <w:rPr>
                 <w:rFonts w:asciiTheme="minorHAnsi" w:hAnsiTheme="minorHAnsi"/>
               </w:rPr>
-              <w:t>_uint32</w:t>
-            </w:r>
+              <w:t>_</w:t>
+            </w:r>
+            <w:proofErr w:type="gramStart"/>
+            <w:r>
+              <w:rPr>
+                <w:rFonts w:asciiTheme="minorHAnsi" w:hAnsiTheme="minorHAnsi"/>
+              </w:rPr>
+              <w:t>uint16</w:t>
+            </w:r>
+            <w:proofErr w:type="gramEnd"/>
           </w:p>
         </w:tc>
         <w:tc>
@@ -13005,7 +13049,7 @@
               <w:rPr>
                 <w:rFonts w:asciiTheme="minorHAnsi" w:hAnsiTheme="minorHAnsi"/>
               </w:rPr>
-              <w:t>32</w:t>
+              <w:t>16</w:t>
             </w:r>
           </w:p>
         </w:tc>
@@ -13045,20 +13089,7 @@
               <w:rPr>
                 <w:rFonts w:asciiTheme="minorHAnsi" w:hAnsiTheme="minorHAnsi"/>
               </w:rPr>
-              <w:t>-2</w:t>
-            </w:r>
-            <w:r>
-              <w:rPr>
-                <w:rFonts w:asciiTheme="minorHAnsi" w:hAnsiTheme="minorHAnsi"/>
-                <w:vertAlign w:val="superscript"/>
-              </w:rPr>
-              <w:t>32</w:t>
-            </w:r>
-            <w:r>
-              <w:rPr>
-                <w:rFonts w:asciiTheme="minorHAnsi" w:hAnsiTheme="minorHAnsi"/>
-              </w:rPr>
-              <w:t xml:space="preserve"> - 1</w:t>
+              <w:t>65535</w:t>
             </w:r>
           </w:p>
         </w:tc>
@@ -13084,152 +13115,297 @@
                 <w:b/>
                 <w:bCs/>
               </w:rPr>
-              <w:t xml:space="preserve">long </w:t>
-            </w:r>
-            <w:proofErr w:type="spellStart"/>
-            <w:r>
+              <w:t>Long</w:t>
+            </w:r>
+          </w:p>
+        </w:tc>
+        <w:tc>
+          <w:tcPr>
+            <w:tcW w:w="2156" w:type="dxa"/>
+            <w:shd w:val="clear" w:color="auto" w:fill="auto"/>
+          </w:tcPr>
+          <w:p>
+            <w:pPr>
+              <w:spacing w:after="40"/>
+              <w:rPr>
+                <w:rFonts w:asciiTheme="minorHAnsi" w:hAnsiTheme="minorHAnsi"/>
+              </w:rPr>
+            </w:pPr>
+            <w:r>
+              <w:rPr>
+                <w:rFonts w:asciiTheme="minorHAnsi" w:hAnsiTheme="minorHAnsi"/>
+              </w:rPr>
+              <w:t>_</w:t>
+            </w:r>
+            <w:proofErr w:type="gramStart"/>
+            <w:r>
+              <w:rPr>
+                <w:rFonts w:asciiTheme="minorHAnsi" w:hAnsiTheme="minorHAnsi"/>
+              </w:rPr>
+              <w:t>int32</w:t>
+            </w:r>
+            <w:proofErr w:type="gramEnd"/>
+          </w:p>
+        </w:tc>
+        <w:tc>
+          <w:tcPr>
+            <w:tcW w:w="763" w:type="dxa"/>
+            <w:shd w:val="clear" w:color="auto" w:fill="auto"/>
+          </w:tcPr>
+          <w:p>
+            <w:pPr>
+              <w:spacing w:after="40"/>
+              <w:rPr>
+                <w:rFonts w:asciiTheme="minorHAnsi" w:hAnsiTheme="minorHAnsi"/>
+              </w:rPr>
+            </w:pPr>
+            <w:r>
+              <w:rPr>
+                <w:rFonts w:asciiTheme="minorHAnsi" w:hAnsiTheme="minorHAnsi"/>
+              </w:rPr>
+              <w:t>32</w:t>
+            </w:r>
+          </w:p>
+        </w:tc>
+        <w:tc>
+          <w:tcPr>
+            <w:tcW w:w="935" w:type="dxa"/>
+            <w:shd w:val="clear" w:color="auto" w:fill="auto"/>
+          </w:tcPr>
+          <w:p>
+            <w:pPr>
+              <w:spacing w:after="40"/>
+              <w:rPr>
+                <w:rFonts w:asciiTheme="minorHAnsi" w:hAnsiTheme="minorHAnsi"/>
+                <w:vertAlign w:val="superscript"/>
+              </w:rPr>
+            </w:pPr>
+            <w:r>
+              <w:rPr>
+                <w:rFonts w:asciiTheme="minorHAnsi" w:hAnsiTheme="minorHAnsi"/>
+              </w:rPr>
+              <w:t>-2</w:t>
+            </w:r>
+            <w:r>
+              <w:rPr>
+                <w:rFonts w:asciiTheme="minorHAnsi" w:hAnsiTheme="minorHAnsi"/>
+                <w:vertAlign w:val="superscript"/>
+              </w:rPr>
+              <w:t>31</w:t>
+            </w:r>
+          </w:p>
+        </w:tc>
+        <w:tc>
+          <w:tcPr>
+            <w:tcW w:w="923" w:type="dxa"/>
+            <w:shd w:val="clear" w:color="auto" w:fill="auto"/>
+          </w:tcPr>
+          <w:p>
+            <w:pPr>
+              <w:spacing w:after="40"/>
+              <w:rPr>
+                <w:rFonts w:asciiTheme="minorHAnsi" w:hAnsiTheme="minorHAnsi"/>
+              </w:rPr>
+            </w:pPr>
+            <w:r>
+              <w:rPr>
+                <w:rFonts w:asciiTheme="minorHAnsi" w:hAnsiTheme="minorHAnsi"/>
+              </w:rPr>
+              <w:t>-2</w:t>
+            </w:r>
+            <w:r>
+              <w:rPr>
+                <w:rFonts w:asciiTheme="minorHAnsi" w:hAnsiTheme="minorHAnsi"/>
+                <w:vertAlign w:val="superscript"/>
+              </w:rPr>
+              <w:t>31</w:t>
+            </w:r>
+            <w:r>
+              <w:rPr>
+                <w:rFonts w:asciiTheme="minorHAnsi" w:hAnsiTheme="minorHAnsi"/>
+              </w:rPr>
+              <w:t xml:space="preserve"> - 1</w:t>
+            </w:r>
+          </w:p>
+        </w:tc>
+      </w:tr>
+      <w:tr>
+        <w:tc>
+          <w:tcPr>
+            <w:tcW w:w="3189" w:type="dxa"/>
+            <w:shd w:val="clear" w:color="auto" w:fill="auto"/>
+          </w:tcPr>
+          <w:p>
+            <w:pPr>
+              <w:spacing w:after="40"/>
               <w:rPr>
                 <w:rFonts w:asciiTheme="minorHAnsi" w:hAnsiTheme="minorHAnsi"/>
                 <w:b/>
                 <w:bCs/>
               </w:rPr>
-              <w:t>long</w:t>
-            </w:r>
-            <w:proofErr w:type="spellEnd"/>
-          </w:p>
-        </w:tc>
-        <w:tc>
-          <w:tcPr>
-            <w:tcW w:w="2156" w:type="dxa"/>
-            <w:shd w:val="clear" w:color="auto" w:fill="auto"/>
-          </w:tcPr>
-          <w:p>
-            <w:pPr>
-              <w:spacing w:after="40"/>
-              <w:rPr>
-                <w:rFonts w:asciiTheme="minorHAnsi" w:hAnsiTheme="minorHAnsi"/>
-              </w:rPr>
-            </w:pPr>
-            <w:r>
-              <w:rPr>
-                <w:rFonts w:asciiTheme="minorHAnsi" w:hAnsiTheme="minorHAnsi"/>
-              </w:rPr>
-              <w:t>_int64</w:t>
-            </w:r>
-          </w:p>
-        </w:tc>
-        <w:tc>
-          <w:tcPr>
-            <w:tcW w:w="763" w:type="dxa"/>
-            <w:shd w:val="clear" w:color="auto" w:fill="auto"/>
-          </w:tcPr>
-          <w:p>
-            <w:pPr>
-              <w:spacing w:after="40"/>
-              <w:rPr>
-                <w:rFonts w:asciiTheme="minorHAnsi" w:hAnsiTheme="minorHAnsi"/>
-              </w:rPr>
-            </w:pPr>
-            <w:r>
-              <w:rPr>
-                <w:rFonts w:asciiTheme="minorHAnsi" w:hAnsiTheme="minorHAnsi"/>
-              </w:rPr>
-              <w:t>64</w:t>
-            </w:r>
-          </w:p>
-        </w:tc>
-        <w:tc>
-          <w:tcPr>
-            <w:tcW w:w="935" w:type="dxa"/>
-            <w:shd w:val="clear" w:color="auto" w:fill="auto"/>
-          </w:tcPr>
-          <w:p>
-            <w:pPr>
-              <w:spacing w:after="40"/>
-              <w:rPr>
-                <w:rFonts w:asciiTheme="minorHAnsi" w:hAnsiTheme="minorHAnsi"/>
-                <w:vertAlign w:val="superscript"/>
-              </w:rPr>
-            </w:pPr>
-            <w:r>
-              <w:rPr>
-                <w:rFonts w:asciiTheme="minorHAnsi" w:hAnsiTheme="minorHAnsi"/>
-              </w:rPr>
-              <w:t>-2</w:t>
-            </w:r>
-            <w:r>
-              <w:rPr>
-                <w:rFonts w:asciiTheme="minorHAnsi" w:hAnsiTheme="minorHAnsi"/>
-                <w:vertAlign w:val="superscript"/>
-              </w:rPr>
-              <w:t>63</w:t>
-            </w:r>
-          </w:p>
-        </w:tc>
-        <w:tc>
-          <w:tcPr>
-            <w:tcW w:w="923" w:type="dxa"/>
-            <w:shd w:val="clear" w:color="auto" w:fill="auto"/>
-          </w:tcPr>
-          <w:p>
-            <w:pPr>
-              <w:spacing w:after="40"/>
-              <w:rPr>
-                <w:rFonts w:asciiTheme="minorHAnsi" w:hAnsiTheme="minorHAnsi"/>
-              </w:rPr>
-            </w:pPr>
-            <w:r>
-              <w:rPr>
-                <w:rFonts w:asciiTheme="minorHAnsi" w:hAnsiTheme="minorHAnsi"/>
-              </w:rPr>
-              <w:t>-2</w:t>
-            </w:r>
-            <w:r>
-              <w:rPr>
-                <w:rFonts w:asciiTheme="minorHAnsi" w:hAnsiTheme="minorHAnsi"/>
-                <w:vertAlign w:val="superscript"/>
-              </w:rPr>
-              <w:t>63</w:t>
-            </w:r>
-            <w:r>
-              <w:rPr>
-                <w:rFonts w:asciiTheme="minorHAnsi" w:hAnsiTheme="minorHAnsi"/>
-              </w:rPr>
-              <w:t xml:space="preserve"> - 1</w:t>
-            </w:r>
-          </w:p>
-        </w:tc>
-      </w:tr>
-      <w:tr>
-        <w:tc>
-          <w:tcPr>
-            <w:tcW w:w="3189" w:type="dxa"/>
-            <w:shd w:val="clear" w:color="auto" w:fill="auto"/>
-          </w:tcPr>
-          <w:p>
-            <w:pPr>
-              <w:spacing w:after="40"/>
+            </w:pPr>
+            <w:proofErr w:type="gramStart"/>
+            <w:r>
               <w:rPr>
                 <w:rFonts w:asciiTheme="minorHAnsi" w:hAnsiTheme="minorHAnsi"/>
                 <w:b/>
                 <w:bCs/>
               </w:rPr>
-            </w:pPr>
+              <w:t>unsigned</w:t>
+            </w:r>
+            <w:proofErr w:type="gramEnd"/>
             <w:r>
               <w:rPr>
                 <w:rFonts w:asciiTheme="minorHAnsi" w:hAnsiTheme="minorHAnsi"/>
                 <w:b/>
                 <w:bCs/>
               </w:rPr>
-              <w:t xml:space="preserve">unsigned long </w:t>
-            </w:r>
-            <w:proofErr w:type="spellStart"/>
-            <w:r>
+              <w:t xml:space="preserve"> long</w:t>
+            </w:r>
+          </w:p>
+        </w:tc>
+        <w:tc>
+          <w:tcPr>
+            <w:tcW w:w="2156" w:type="dxa"/>
+            <w:shd w:val="clear" w:color="auto" w:fill="auto"/>
+          </w:tcPr>
+          <w:p>
+            <w:pPr>
+              <w:spacing w:after="40"/>
+              <w:rPr>
+                <w:rFonts w:asciiTheme="minorHAnsi" w:hAnsiTheme="minorHAnsi"/>
+              </w:rPr>
+            </w:pPr>
+            <w:r>
+              <w:rPr>
+                <w:rFonts w:asciiTheme="minorHAnsi" w:hAnsiTheme="minorHAnsi"/>
+              </w:rPr>
+              <w:t>_</w:t>
+            </w:r>
+            <w:proofErr w:type="gramStart"/>
+            <w:r>
+              <w:rPr>
+                <w:rFonts w:asciiTheme="minorHAnsi" w:hAnsiTheme="minorHAnsi"/>
+              </w:rPr>
+              <w:t>uint32</w:t>
+            </w:r>
+            <w:proofErr w:type="gramEnd"/>
+          </w:p>
+        </w:tc>
+        <w:tc>
+          <w:tcPr>
+            <w:tcW w:w="763" w:type="dxa"/>
+            <w:shd w:val="clear" w:color="auto" w:fill="auto"/>
+          </w:tcPr>
+          <w:p>
+            <w:pPr>
+              <w:spacing w:after="40"/>
+              <w:rPr>
+                <w:rFonts w:asciiTheme="minorHAnsi" w:hAnsiTheme="minorHAnsi"/>
+              </w:rPr>
+            </w:pPr>
+            <w:r>
+              <w:rPr>
+                <w:rFonts w:asciiTheme="minorHAnsi" w:hAnsiTheme="minorHAnsi"/>
+              </w:rPr>
+              <w:t>32</w:t>
+            </w:r>
+          </w:p>
+        </w:tc>
+        <w:tc>
+          <w:tcPr>
+            <w:tcW w:w="935" w:type="dxa"/>
+            <w:shd w:val="clear" w:color="auto" w:fill="auto"/>
+          </w:tcPr>
+          <w:p>
+            <w:pPr>
+              <w:spacing w:after="40"/>
+              <w:rPr>
+                <w:rFonts w:asciiTheme="minorHAnsi" w:hAnsiTheme="minorHAnsi"/>
+              </w:rPr>
+            </w:pPr>
+            <w:r>
+              <w:rPr>
+                <w:rFonts w:asciiTheme="minorHAnsi" w:hAnsiTheme="minorHAnsi"/>
+              </w:rPr>
+              <w:t>0</w:t>
+            </w:r>
+          </w:p>
+        </w:tc>
+        <w:tc>
+          <w:tcPr>
+            <w:tcW w:w="923" w:type="dxa"/>
+            <w:shd w:val="clear" w:color="auto" w:fill="auto"/>
+          </w:tcPr>
+          <w:p>
+            <w:pPr>
+              <w:spacing w:after="40"/>
+              <w:rPr>
+                <w:rFonts w:asciiTheme="minorHAnsi" w:hAnsiTheme="minorHAnsi"/>
+              </w:rPr>
+            </w:pPr>
+            <w:r>
+              <w:rPr>
+                <w:rFonts w:asciiTheme="minorHAnsi" w:hAnsiTheme="minorHAnsi"/>
+              </w:rPr>
+              <w:t>-2</w:t>
+            </w:r>
+            <w:r>
+              <w:rPr>
+                <w:rFonts w:asciiTheme="minorHAnsi" w:hAnsiTheme="minorHAnsi"/>
+                <w:vertAlign w:val="superscript"/>
+              </w:rPr>
+              <w:t>32</w:t>
+            </w:r>
+            <w:r>
+              <w:rPr>
+                <w:rFonts w:asciiTheme="minorHAnsi" w:hAnsiTheme="minorHAnsi"/>
+              </w:rPr>
+              <w:t xml:space="preserve"> - 1</w:t>
+            </w:r>
+          </w:p>
+        </w:tc>
+      </w:tr>
+      <w:tr>
+        <w:tc>
+          <w:tcPr>
+            <w:tcW w:w="3189" w:type="dxa"/>
+            <w:shd w:val="clear" w:color="auto" w:fill="auto"/>
+          </w:tcPr>
+          <w:p>
+            <w:pPr>
+              <w:spacing w:after="40"/>
               <w:rPr>
                 <w:rFonts w:asciiTheme="minorHAnsi" w:hAnsiTheme="minorHAnsi"/>
                 <w:b/>
                 <w:bCs/>
               </w:rPr>
+            </w:pPr>
+            <w:proofErr w:type="gramStart"/>
+            <w:r>
+              <w:rPr>
+                <w:rFonts w:asciiTheme="minorHAnsi" w:hAnsiTheme="minorHAnsi"/>
+                <w:b/>
+                <w:bCs/>
+              </w:rPr>
+              <w:t>long</w:t>
+            </w:r>
+            <w:proofErr w:type="gramEnd"/>
+            <w:r>
+              <w:rPr>
+                <w:rFonts w:asciiTheme="minorHAnsi" w:hAnsiTheme="minorHAnsi"/>
+                <w:b/>
+                <w:bCs/>
+              </w:rPr>
+              <w:t xml:space="preserve"> </w:t>
+            </w:r>
+            <w:proofErr w:type="spellStart"/>
+            <w:r>
+              <w:rPr>
+                <w:rFonts w:asciiTheme="minorHAnsi" w:hAnsiTheme="minorHAnsi"/>
+                <w:b/>
+                <w:bCs/>
+              </w:rPr>
               <w:t>long</w:t>
             </w:r>
             <w:proofErr w:type="spellEnd"/>
@@ -13251,8 +13427,171 @@
               <w:rPr>
                 <w:rFonts w:asciiTheme="minorHAnsi" w:hAnsiTheme="minorHAnsi"/>
               </w:rPr>
-              <w:t>_uint64</w:t>
-            </w:r>
+              <w:t>_</w:t>
+            </w:r>
+            <w:proofErr w:type="gramStart"/>
+            <w:r>
+              <w:rPr>
+                <w:rFonts w:asciiTheme="minorHAnsi" w:hAnsiTheme="minorHAnsi"/>
+              </w:rPr>
+              <w:t>int64</w:t>
+            </w:r>
+            <w:proofErr w:type="gramEnd"/>
+          </w:p>
+        </w:tc>
+        <w:tc>
+          <w:tcPr>
+            <w:tcW w:w="763" w:type="dxa"/>
+            <w:shd w:val="clear" w:color="auto" w:fill="auto"/>
+          </w:tcPr>
+          <w:p>
+            <w:pPr>
+              <w:spacing w:after="40"/>
+              <w:rPr>
+                <w:rFonts w:asciiTheme="minorHAnsi" w:hAnsiTheme="minorHAnsi"/>
+              </w:rPr>
+            </w:pPr>
+            <w:r>
+              <w:rPr>
+                <w:rFonts w:asciiTheme="minorHAnsi" w:hAnsiTheme="minorHAnsi"/>
+              </w:rPr>
+              <w:t>64</w:t>
+            </w:r>
+          </w:p>
+        </w:tc>
+        <w:tc>
+          <w:tcPr>
+            <w:tcW w:w="935" w:type="dxa"/>
+            <w:shd w:val="clear" w:color="auto" w:fill="auto"/>
+          </w:tcPr>
+          <w:p>
+            <w:pPr>
+              <w:spacing w:after="40"/>
+              <w:rPr>
+                <w:rFonts w:asciiTheme="minorHAnsi" w:hAnsiTheme="minorHAnsi"/>
+                <w:vertAlign w:val="superscript"/>
+              </w:rPr>
+            </w:pPr>
+            <w:r>
+              <w:rPr>
+                <w:rFonts w:asciiTheme="minorHAnsi" w:hAnsiTheme="minorHAnsi"/>
+              </w:rPr>
+              <w:t>-2</w:t>
+            </w:r>
+            <w:r>
+              <w:rPr>
+                <w:rFonts w:asciiTheme="minorHAnsi" w:hAnsiTheme="minorHAnsi"/>
+                <w:vertAlign w:val="superscript"/>
+              </w:rPr>
+              <w:t>63</w:t>
+            </w:r>
+          </w:p>
+        </w:tc>
+        <w:tc>
+          <w:tcPr>
+            <w:tcW w:w="923" w:type="dxa"/>
+            <w:shd w:val="clear" w:color="auto" w:fill="auto"/>
+          </w:tcPr>
+          <w:p>
+            <w:pPr>
+              <w:spacing w:after="40"/>
+              <w:rPr>
+                <w:rFonts w:asciiTheme="minorHAnsi" w:hAnsiTheme="minorHAnsi"/>
+              </w:rPr>
+            </w:pPr>
+            <w:r>
+              <w:rPr>
+                <w:rFonts w:asciiTheme="minorHAnsi" w:hAnsiTheme="minorHAnsi"/>
+              </w:rPr>
+              <w:t>-2</w:t>
+            </w:r>
+            <w:r>
+              <w:rPr>
+                <w:rFonts w:asciiTheme="minorHAnsi" w:hAnsiTheme="minorHAnsi"/>
+                <w:vertAlign w:val="superscript"/>
+              </w:rPr>
+              <w:t>63</w:t>
+            </w:r>
+            <w:r>
+              <w:rPr>
+                <w:rFonts w:asciiTheme="minorHAnsi" w:hAnsiTheme="minorHAnsi"/>
+              </w:rPr>
+              <w:t xml:space="preserve"> - 1</w:t>
+            </w:r>
+          </w:p>
+        </w:tc>
+      </w:tr>
+      <w:tr>
+        <w:tc>
+          <w:tcPr>
+            <w:tcW w:w="3189" w:type="dxa"/>
+            <w:shd w:val="clear" w:color="auto" w:fill="auto"/>
+          </w:tcPr>
+          <w:p>
+            <w:pPr>
+              <w:spacing w:after="40"/>
+              <w:rPr>
+                <w:rFonts w:asciiTheme="minorHAnsi" w:hAnsiTheme="minorHAnsi"/>
+                <w:b/>
+                <w:bCs/>
+              </w:rPr>
+            </w:pPr>
+            <w:proofErr w:type="gramStart"/>
+            <w:r>
+              <w:rPr>
+                <w:rFonts w:asciiTheme="minorHAnsi" w:hAnsiTheme="minorHAnsi"/>
+                <w:b/>
+                <w:bCs/>
+              </w:rPr>
+              <w:t>unsigned</w:t>
+            </w:r>
+            <w:proofErr w:type="gramEnd"/>
+            <w:r>
+              <w:rPr>
+                <w:rFonts w:asciiTheme="minorHAnsi" w:hAnsiTheme="minorHAnsi"/>
+                <w:b/>
+                <w:bCs/>
+              </w:rPr>
+              <w:t xml:space="preserve"> long </w:t>
+            </w:r>
+            <w:proofErr w:type="spellStart"/>
+            <w:r>
+              <w:rPr>
+                <w:rFonts w:asciiTheme="minorHAnsi" w:hAnsiTheme="minorHAnsi"/>
+                <w:b/>
+                <w:bCs/>
+              </w:rPr>
+              <w:t>long</w:t>
+            </w:r>
+            <w:proofErr w:type="spellEnd"/>
+          </w:p>
+        </w:tc>
+        <w:tc>
+          <w:tcPr>
+            <w:tcW w:w="2156" w:type="dxa"/>
+            <w:shd w:val="clear" w:color="auto" w:fill="auto"/>
+          </w:tcPr>
+          <w:p>
+            <w:pPr>
+              <w:spacing w:after="40"/>
+              <w:rPr>
+                <w:rFonts w:asciiTheme="minorHAnsi" w:hAnsiTheme="minorHAnsi"/>
+              </w:rPr>
+            </w:pPr>
+            <w:r>
+              <w:rPr>
+                <w:rFonts w:asciiTheme="minorHAnsi" w:hAnsiTheme="minorHAnsi"/>
+              </w:rPr>
+              <w:t>_</w:t>
+            </w:r>
+            <w:proofErr w:type="gramStart"/>
+            <w:r>
+              <w:rPr>
+                <w:rFonts w:asciiTheme="minorHAnsi" w:hAnsiTheme="minorHAnsi"/>
+              </w:rPr>
+              <w:t>uint64</w:t>
+            </w:r>
+            <w:proofErr w:type="gramEnd"/>
           </w:p>
         </w:tc>
         <w:tc>
@@ -13376,11 +13715,19 @@
           <w:rFonts w:asciiTheme="minorHAnsi" w:hAnsiTheme="minorHAnsi"/>
         </w:rPr>
       </w:pPr>
+      <w:proofErr w:type="gramStart"/>
       <w:r>
         <w:rPr>
           <w:rFonts w:asciiTheme="minorHAnsi" w:hAnsiTheme="minorHAnsi"/>
         </w:rPr>
-        <w:t>float  with 32 bits</w:t>
+        <w:t>float</w:t>
+      </w:r>
+      <w:proofErr w:type="gramEnd"/>
+      <w:r>
+        <w:rPr>
+          <w:rFonts w:asciiTheme="minorHAnsi" w:hAnsiTheme="minorHAnsi"/>
+        </w:rPr>
+        <w:t xml:space="preserve">  with 32 bits</w:t>
       </w:r>
     </w:p>
     <w:p>
@@ -13394,11 +13741,19 @@
           <w:rFonts w:asciiTheme="minorHAnsi" w:hAnsiTheme="minorHAnsi"/>
         </w:rPr>
       </w:pPr>
+      <w:proofErr w:type="gramStart"/>
       <w:r>
         <w:rPr>
           <w:rFonts w:asciiTheme="minorHAnsi" w:hAnsiTheme="minorHAnsi"/>
         </w:rPr>
-        <w:t>double with 64 bits.</w:t>
+        <w:t>double</w:t>
+      </w:r>
+      <w:proofErr w:type="gramEnd"/>
+      <w:r>
+        <w:rPr>
+          <w:rFonts w:asciiTheme="minorHAnsi" w:hAnsiTheme="minorHAnsi"/>
+        </w:rPr>
+        <w:t xml:space="preserve"> with 64 bits.</w:t>
       </w:r>
     </w:p>
     <w:p>
@@ -13434,11 +13789,19 @@
           <w:rFonts w:asciiTheme="minorHAnsi" w:hAnsiTheme="minorHAnsi"/>
         </w:rPr>
       </w:pPr>
+      <w:proofErr w:type="gramStart"/>
       <w:r>
         <w:rPr>
           <w:rFonts w:asciiTheme="minorHAnsi" w:hAnsiTheme="minorHAnsi"/>
         </w:rPr>
-        <w:t>true as 1, false as 0</w:t>
+        <w:t>true</w:t>
+      </w:r>
+      <w:proofErr w:type="gramEnd"/>
+      <w:r>
+        <w:rPr>
+          <w:rFonts w:asciiTheme="minorHAnsi" w:hAnsiTheme="minorHAnsi"/>
+        </w:rPr>
+        <w:t xml:space="preserve"> as 1, false as 0</w:t>
       </w:r>
     </w:p>
     <w:p>
@@ -13635,7 +13998,20 @@
           <w:rFonts w:asciiTheme="minorHAnsi" w:hAnsiTheme="minorHAnsi"/>
         </w:rPr>
         <w:tab/>
-        <w:t>if (</w:t>
+      </w:r>
+      <w:proofErr w:type="gramStart"/>
+      <w:r>
+        <w:rPr>
+          <w:rFonts w:asciiTheme="minorHAnsi" w:hAnsiTheme="minorHAnsi"/>
+        </w:rPr>
+        <w:t>if</w:t>
+      </w:r>
+      <w:proofErr w:type="gramEnd"/>
+      <w:r>
+        <w:rPr>
+          <w:rFonts w:asciiTheme="minorHAnsi" w:hAnsiTheme="minorHAnsi"/>
+        </w:rPr>
+        <w:t xml:space="preserve"> (</w:t>
       </w:r>
       <w:proofErr w:type="spellStart"/>
       <w:r>
@@ -13683,11 +14059,19 @@
         <w:tab/>
       </w:r>
       <w:proofErr w:type="spellStart"/>
+      <w:proofErr w:type="gramStart"/>
       <w:r>
         <w:rPr>
           <w:rFonts w:asciiTheme="minorHAnsi" w:hAnsiTheme="minorHAnsi"/>
         </w:rPr>
-        <w:t>new_pos</w:t>
+        <w:t>new</w:t>
+      </w:r>
+      <w:proofErr w:type="gramEnd"/>
+      <w:r>
+        <w:rPr>
+          <w:rFonts w:asciiTheme="minorHAnsi" w:hAnsiTheme="minorHAnsi"/>
+        </w:rPr>
+        <w:t>_pos</w:t>
       </w:r>
       <w:proofErr w:type="spellEnd"/>
       <w:r>
@@ -13708,7 +14092,21 @@
         <w:rPr>
           <w:rFonts w:asciiTheme="minorHAnsi" w:hAnsiTheme="minorHAnsi"/>
         </w:rPr>
-        <w:t>} else if (</w:t>
+        <w:t xml:space="preserve">} </w:t>
+      </w:r>
+      <w:proofErr w:type="gramStart"/>
+      <w:r>
+        <w:rPr>
+          <w:rFonts w:asciiTheme="minorHAnsi" w:hAnsiTheme="minorHAnsi"/>
+        </w:rPr>
+        <w:t>else</w:t>
+      </w:r>
+      <w:proofErr w:type="gramEnd"/>
+      <w:r>
+        <w:rPr>
+          <w:rFonts w:asciiTheme="minorHAnsi" w:hAnsiTheme="minorHAnsi"/>
+        </w:rPr>
+        <w:t xml:space="preserve"> if (</w:t>
       </w:r>
       <w:proofErr w:type="spellStart"/>
       <w:r>
@@ -13756,11 +14154,19 @@
         <w:tab/>
       </w:r>
       <w:proofErr w:type="spellStart"/>
+      <w:proofErr w:type="gramStart"/>
       <w:r>
         <w:rPr>
           <w:rFonts w:asciiTheme="minorHAnsi" w:hAnsiTheme="minorHAnsi"/>
         </w:rPr>
-        <w:t>new_pos</w:t>
+        <w:t>new</w:t>
+      </w:r>
+      <w:proofErr w:type="gramEnd"/>
+      <w:r>
+        <w:rPr>
+          <w:rFonts w:asciiTheme="minorHAnsi" w:hAnsiTheme="minorHAnsi"/>
+        </w:rPr>
+        <w:t>_pos</w:t>
       </w:r>
       <w:proofErr w:type="spellEnd"/>
       <w:r>
@@ -13801,11 +14207,19 @@
         <w:tab/>
       </w:r>
       <w:proofErr w:type="spellStart"/>
+      <w:proofErr w:type="gramStart"/>
       <w:r>
         <w:rPr>
           <w:rFonts w:asciiTheme="minorHAnsi" w:hAnsiTheme="minorHAnsi"/>
         </w:rPr>
-        <w:t>cycle_counter</w:t>
+        <w:t>cycle</w:t>
+      </w:r>
+      <w:proofErr w:type="gramEnd"/>
+      <w:r>
+        <w:rPr>
+          <w:rFonts w:asciiTheme="minorHAnsi" w:hAnsiTheme="minorHAnsi"/>
+        </w:rPr>
+        <w:t>_counter</w:t>
       </w:r>
       <w:proofErr w:type="spellEnd"/>
       <w:r>
@@ -13887,7 +14301,20 @@
           <w:rFonts w:asciiTheme="minorHAnsi" w:hAnsiTheme="minorHAnsi"/>
         </w:rPr>
         <w:tab/>
-        <w:t xml:space="preserve">return </w:t>
+      </w:r>
+      <w:proofErr w:type="gramStart"/>
+      <w:r>
+        <w:rPr>
+          <w:rFonts w:asciiTheme="minorHAnsi" w:hAnsiTheme="minorHAnsi"/>
+        </w:rPr>
+        <w:t>return</w:t>
+      </w:r>
+      <w:proofErr w:type="gramEnd"/>
+      <w:r>
+        <w:rPr>
+          <w:rFonts w:asciiTheme="minorHAnsi" w:hAnsiTheme="minorHAnsi"/>
+        </w:rPr>
+        <w:t xml:space="preserve"> </w:t>
       </w:r>
       <w:proofErr w:type="spellStart"/>
       <w:r>
@@ -13911,11 +14338,19 @@
           <w:rFonts w:asciiTheme="minorHAnsi" w:hAnsiTheme="minorHAnsi"/>
         </w:rPr>
       </w:pPr>
+      <w:proofErr w:type="gramStart"/>
       <w:r>
         <w:rPr>
           <w:rFonts w:asciiTheme="minorHAnsi" w:hAnsiTheme="minorHAnsi"/>
         </w:rPr>
-        <w:t>instead of: return (</w:t>
+        <w:t>instead</w:t>
+      </w:r>
+      <w:proofErr w:type="gramEnd"/>
+      <w:r>
+        <w:rPr>
+          <w:rFonts w:asciiTheme="minorHAnsi" w:hAnsiTheme="minorHAnsi"/>
+        </w:rPr>
+        <w:t xml:space="preserve"> of: return (</w:t>
       </w:r>
       <w:proofErr w:type="spellStart"/>
       <w:r>
@@ -13965,8 +14400,8 @@
       </w:r>
     </w:p>
     <w:sectPr>
-      <w:footerReference w:type="even" r:id="rId11"/>
-      <w:footerReference w:type="default" r:id="rId12"/>
+      <w:footerReference w:type="even" r:id="rId12"/>
+      <w:footerReference w:type="default" r:id="rId13"/>
       <w:pgSz w:w="11909" w:h="16834" w:code="9"/>
       <w:pgMar w:top="1440" w:right="1440" w:bottom="1440" w:left="1440" w:header="720" w:footer="720" w:gutter="0"/>
       <w:cols w:space="720"/>
@@ -13977,7 +14412,7 @@
 </file>
 
 <file path=word/endnotes.xml><?xml version="1.0" encoding="utf-8"?>
-<w:endnotes xmlns:wpc="http://schemas.microsoft.com/office/word/2010/wordprocessingCanvas" xmlns:mc="http://schemas.openxmlformats.org/markup-compatibility/2006" xmlns:o="urn:schemas-microsoft-com:office:office" xmlns:r="http://schemas.openxmlformats.org/officeDocument/2006/relationships" xmlns:m="http://schemas.openxmlformats.org/officeDocument/2006/math" xmlns:v="urn:schemas-microsoft-com:vml" xmlns:wp14="http://schemas.microsoft.com/office/word/2010/wordprocessingDrawing" xmlns:wp="http://schemas.openxmlformats.org/drawingml/2006/wordprocessingDrawing" xmlns:w10="urn:schemas-microsoft-com:office:word" xmlns:w="http://schemas.openxmlformats.org/wordprocessingml/2006/main" xmlns:w14="http://schemas.microsoft.com/office/word/2010/wordml" xmlns:w15="http://schemas.microsoft.com/office/word/2012/wordml" xmlns:wpg="http://schemas.microsoft.com/office/word/2010/wordprocessingGroup" xmlns:wpi="http://schemas.microsoft.com/office/word/2010/wordprocessingInk" xmlns:wne="http://schemas.microsoft.com/office/word/2006/wordml" xmlns:wps="http://schemas.microsoft.com/office/word/2010/wordprocessingShape" mc:Ignorable="w14 w15 wp14">
+<w:endnotes xmlns:wpc="http://schemas.microsoft.com/office/word/2010/wordprocessingCanvas" xmlns:mo="http://schemas.microsoft.com/office/mac/office/2008/main" xmlns:mc="http://schemas.openxmlformats.org/markup-compatibility/2006" xmlns:mv="urn:schemas-microsoft-com:mac:vml" xmlns:o="urn:schemas-microsoft-com:office:office" xmlns:r="http://schemas.openxmlformats.org/officeDocument/2006/relationships" xmlns:m="http://schemas.openxmlformats.org/officeDocument/2006/math" xmlns:v="urn:schemas-microsoft-com:vml" xmlns:wp14="http://schemas.microsoft.com/office/word/2010/wordprocessingDrawing" xmlns:wp="http://schemas.openxmlformats.org/drawingml/2006/wordprocessingDrawing" xmlns:w10="urn:schemas-microsoft-com:office:word" xmlns:w="http://schemas.openxmlformats.org/wordprocessingml/2006/main" xmlns:w14="http://schemas.microsoft.com/office/word/2010/wordml" xmlns:wpg="http://schemas.microsoft.com/office/word/2010/wordprocessingGroup" xmlns:wpi="http://schemas.microsoft.com/office/word/2010/wordprocessingInk" xmlns:wne="http://schemas.microsoft.com/office/word/2006/wordml" xmlns:wps="http://schemas.microsoft.com/office/word/2010/wordprocessingShape" mc:Ignorable="w14 wp14">
   <w:endnote w:type="separator" w:id="-1">
     <w:p>
       <w:r>
@@ -13996,7 +14431,7 @@
 </file>
 
 <file path=word/footer1.xml><?xml version="1.0" encoding="utf-8"?>
-<w:ftr xmlns:wpc="http://schemas.microsoft.com/office/word/2010/wordprocessingCanvas" xmlns:mc="http://schemas.openxmlformats.org/markup-compatibility/2006" xmlns:o="urn:schemas-microsoft-com:office:office" xmlns:r="http://schemas.openxmlformats.org/officeDocument/2006/relationships" xmlns:m="http://schemas.openxmlformats.org/officeDocument/2006/math" xmlns:v="urn:schemas-microsoft-com:vml" xmlns:wp14="http://schemas.microsoft.com/office/word/2010/wordprocessingDrawing" xmlns:wp="http://schemas.openxmlformats.org/drawingml/2006/wordprocessingDrawing" xmlns:w10="urn:schemas-microsoft-com:office:word" xmlns:w="http://schemas.openxmlformats.org/wordprocessingml/2006/main" xmlns:w14="http://schemas.microsoft.com/office/word/2010/wordml" xmlns:w15="http://schemas.microsoft.com/office/word/2012/wordml" xmlns:wpg="http://schemas.microsoft.com/office/word/2010/wordprocessingGroup" xmlns:wpi="http://schemas.microsoft.com/office/word/2010/wordprocessingInk" xmlns:wne="http://schemas.microsoft.com/office/word/2006/wordml" xmlns:wps="http://schemas.microsoft.com/office/word/2010/wordprocessingShape" mc:Ignorable="w14 w15 wp14">
+<w:ftr xmlns:wpc="http://schemas.microsoft.com/office/word/2010/wordprocessingCanvas" xmlns:mo="http://schemas.microsoft.com/office/mac/office/2008/main" xmlns:mc="http://schemas.openxmlformats.org/markup-compatibility/2006" xmlns:mv="urn:schemas-microsoft-com:mac:vml" xmlns:o="urn:schemas-microsoft-com:office:office" xmlns:r="http://schemas.openxmlformats.org/officeDocument/2006/relationships" xmlns:m="http://schemas.openxmlformats.org/officeDocument/2006/math" xmlns:v="urn:schemas-microsoft-com:vml" xmlns:wp14="http://schemas.microsoft.com/office/word/2010/wordprocessingDrawing" xmlns:wp="http://schemas.openxmlformats.org/drawingml/2006/wordprocessingDrawing" xmlns:w10="urn:schemas-microsoft-com:office:word" xmlns:w="http://schemas.openxmlformats.org/wordprocessingml/2006/main" xmlns:w14="http://schemas.microsoft.com/office/word/2010/wordml" xmlns:wpg="http://schemas.microsoft.com/office/word/2010/wordprocessingGroup" xmlns:wpi="http://schemas.microsoft.com/office/word/2010/wordprocessingInk" xmlns:wne="http://schemas.microsoft.com/office/word/2006/wordml" xmlns:wps="http://schemas.microsoft.com/office/word/2010/wordprocessingShape" mc:Ignorable="w14 wp14">
   <w:p>
     <w:pPr>
       <w:pStyle w:val="Footer"/>
@@ -14033,7 +14468,7 @@
 </file>
 
 <file path=word/footer2.xml><?xml version="1.0" encoding="utf-8"?>
-<w:ftr xmlns:wpc="http://schemas.microsoft.com/office/word/2010/wordprocessingCanvas" xmlns:mc="http://schemas.openxmlformats.org/markup-compatibility/2006" xmlns:o="urn:schemas-microsoft-com:office:office" xmlns:r="http://schemas.openxmlformats.org/officeDocument/2006/relationships" xmlns:m="http://schemas.openxmlformats.org/officeDocument/2006/math" xmlns:v="urn:schemas-microsoft-com:vml" xmlns:wp14="http://schemas.microsoft.com/office/word/2010/wordprocessingDrawing" xmlns:wp="http://schemas.openxmlformats.org/drawingml/2006/wordprocessingDrawing" xmlns:w10="urn:schemas-microsoft-com:office:word" xmlns:w="http://schemas.openxmlformats.org/wordprocessingml/2006/main" xmlns:w14="http://schemas.microsoft.com/office/word/2010/wordml" xmlns:w15="http://schemas.microsoft.com/office/word/2012/wordml" xmlns:wpg="http://schemas.microsoft.com/office/word/2010/wordprocessingGroup" xmlns:wpi="http://schemas.microsoft.com/office/word/2010/wordprocessingInk" xmlns:wne="http://schemas.microsoft.com/office/word/2006/wordml" xmlns:wps="http://schemas.microsoft.com/office/word/2010/wordprocessingShape" mc:Ignorable="w14 w15 wp14">
+<w:ftr xmlns:wpc="http://schemas.microsoft.com/office/word/2010/wordprocessingCanvas" xmlns:mo="http://schemas.microsoft.com/office/mac/office/2008/main" xmlns:mc="http://schemas.openxmlformats.org/markup-compatibility/2006" xmlns:mv="urn:schemas-microsoft-com:mac:vml" xmlns:o="urn:schemas-microsoft-com:office:office" xmlns:r="http://schemas.openxmlformats.org/officeDocument/2006/relationships" xmlns:m="http://schemas.openxmlformats.org/officeDocument/2006/math" xmlns:v="urn:schemas-microsoft-com:vml" xmlns:wp14="http://schemas.microsoft.com/office/word/2010/wordprocessingDrawing" xmlns:wp="http://schemas.openxmlformats.org/drawingml/2006/wordprocessingDrawing" xmlns:w10="urn:schemas-microsoft-com:office:word" xmlns:w="http://schemas.openxmlformats.org/wordprocessingml/2006/main" xmlns:w14="http://schemas.microsoft.com/office/word/2010/wordml" xmlns:wpg="http://schemas.microsoft.com/office/word/2010/wordprocessingGroup" xmlns:wpi="http://schemas.microsoft.com/office/word/2010/wordprocessingInk" xmlns:wne="http://schemas.microsoft.com/office/word/2006/wordml" xmlns:wps="http://schemas.microsoft.com/office/word/2010/wordprocessingShape" mc:Ignorable="w14 wp14">
   <w:p>
     <w:pPr>
       <w:pStyle w:val="Footer"/>
@@ -14065,7 +14500,7 @@
         <w:rStyle w:val="PageNumber"/>
         <w:noProof/>
       </w:rPr>
-      <w:t>12</w:t>
+      <w:t>9</w:t>
     </w:r>
     <w:r>
       <w:rPr>
@@ -14083,7 +14518,7 @@
 </file>
 
 <file path=word/footnotes.xml><?xml version="1.0" encoding="utf-8"?>
-<w:footnotes xmlns:wpc="http://schemas.microsoft.com/office/word/2010/wordprocessingCanvas" xmlns:mc="http://schemas.openxmlformats.org/markup-compatibility/2006" xmlns:o="urn:schemas-microsoft-com:office:office" xmlns:r="http://schemas.openxmlformats.org/officeDocument/2006/relationships" xmlns:m="http://schemas.openxmlformats.org/officeDocument/2006/math" xmlns:v="urn:schemas-microsoft-com:vml" xmlns:wp14="http://schemas.microsoft.com/office/word/2010/wordprocessingDrawing" xmlns:wp="http://schemas.openxmlformats.org/drawingml/2006/wordprocessingDrawing" xmlns:w10="urn:schemas-microsoft-com:office:word" xmlns:w="http://schemas.openxmlformats.org/wordprocessingml/2006/main" xmlns:w14="http://schemas.microsoft.com/office/word/2010/wordml" xmlns:w15="http://schemas.microsoft.com/office/word/2012/wordml" xmlns:wpg="http://schemas.microsoft.com/office/word/2010/wordprocessingGroup" xmlns:wpi="http://schemas.microsoft.com/office/word/2010/wordprocessingInk" xmlns:wne="http://schemas.microsoft.com/office/word/2006/wordml" xmlns:wps="http://schemas.microsoft.com/office/word/2010/wordprocessingShape" mc:Ignorable="w14 w15 wp14">
+<w:footnotes xmlns:wpc="http://schemas.microsoft.com/office/word/2010/wordprocessingCanvas" xmlns:mo="http://schemas.microsoft.com/office/mac/office/2008/main" xmlns:mc="http://schemas.openxmlformats.org/markup-compatibility/2006" xmlns:mv="urn:schemas-microsoft-com:mac:vml" xmlns:o="urn:schemas-microsoft-com:office:office" xmlns:r="http://schemas.openxmlformats.org/officeDocument/2006/relationships" xmlns:m="http://schemas.openxmlformats.org/officeDocument/2006/math" xmlns:v="urn:schemas-microsoft-com:vml" xmlns:wp14="http://schemas.microsoft.com/office/word/2010/wordprocessingDrawing" xmlns:wp="http://schemas.openxmlformats.org/drawingml/2006/wordprocessingDrawing" xmlns:w10="urn:schemas-microsoft-com:office:word" xmlns:w="http://schemas.openxmlformats.org/wordprocessingml/2006/main" xmlns:w14="http://schemas.microsoft.com/office/word/2010/wordml" xmlns:wpg="http://schemas.microsoft.com/office/word/2010/wordprocessingGroup" xmlns:wpi="http://schemas.microsoft.com/office/word/2010/wordprocessingInk" xmlns:wne="http://schemas.microsoft.com/office/word/2006/wordml" xmlns:wps="http://schemas.microsoft.com/office/word/2010/wordprocessingShape" mc:Ignorable="w14 wp14">
   <w:footnote w:type="separator" w:id="-1">
     <w:p>
       <w:r>
@@ -14118,7 +14553,7 @@
 </file>
 
 <file path=word/numbering.xml><?xml version="1.0" encoding="utf-8"?>
-<w:numbering xmlns:wpc="http://schemas.microsoft.com/office/word/2010/wordprocessingCanvas" xmlns:mc="http://schemas.openxmlformats.org/markup-compatibility/2006" xmlns:o="urn:schemas-microsoft-com:office:office" xmlns:r="http://schemas.openxmlformats.org/officeDocument/2006/relationships" xmlns:m="http://schemas.openxmlformats.org/officeDocument/2006/math" xmlns:v="urn:schemas-microsoft-com:vml" xmlns:wp14="http://schemas.microsoft.com/office/word/2010/wordprocessingDrawing" xmlns:wp="http://schemas.openxmlformats.org/drawingml/2006/wordprocessingDrawing" xmlns:w10="urn:schemas-microsoft-com:office:word" xmlns:w="http://schemas.openxmlformats.org/wordprocessingml/2006/main" xmlns:w14="http://schemas.microsoft.com/office/word/2010/wordml" xmlns:w15="http://schemas.microsoft.com/office/word/2012/wordml" xmlns:wpg="http://schemas.microsoft.com/office/word/2010/wordprocessingGroup" xmlns:wpi="http://schemas.microsoft.com/office/word/2010/wordprocessingInk" xmlns:wne="http://schemas.microsoft.com/office/word/2006/wordml" xmlns:wps="http://schemas.microsoft.com/office/word/2010/wordprocessingShape" mc:Ignorable="w14 w15 wp14">
+<w:numbering xmlns:wpc="http://schemas.microsoft.com/office/word/2010/wordprocessingCanvas" xmlns:mo="http://schemas.microsoft.com/office/mac/office/2008/main" xmlns:mc="http://schemas.openxmlformats.org/markup-compatibility/2006" xmlns:mv="urn:schemas-microsoft-com:mac:vml" xmlns:o="urn:schemas-microsoft-com:office:office" xmlns:r="http://schemas.openxmlformats.org/officeDocument/2006/relationships" xmlns:m="http://schemas.openxmlformats.org/officeDocument/2006/math" xmlns:v="urn:schemas-microsoft-com:vml" xmlns:wp14="http://schemas.microsoft.com/office/word/2010/wordprocessingDrawing" xmlns:wp="http://schemas.openxmlformats.org/drawingml/2006/wordprocessingDrawing" xmlns:w10="urn:schemas-microsoft-com:office:word" xmlns:w="http://schemas.openxmlformats.org/wordprocessingml/2006/main" xmlns:w14="http://schemas.microsoft.com/office/word/2010/wordml" xmlns:wpg="http://schemas.microsoft.com/office/word/2010/wordprocessingGroup" xmlns:wpi="http://schemas.microsoft.com/office/word/2010/wordprocessingInk" xmlns:wne="http://schemas.microsoft.com/office/word/2006/wordml" xmlns:wps="http://schemas.microsoft.com/office/word/2010/wordprocessingShape" mc:Ignorable="w14 wp14">
   <w:abstractNum w:abstractNumId="0">
     <w:nsid w:val="061344B8"/>
     <w:multiLevelType w:val="multilevel"/>
@@ -17325,6 +17760,92 @@
     </w:lvl>
   </w:abstractNum>
   <w:abstractNum w:abstractNumId="27">
+    <w:nsid w:val="50F46B22"/>
+    <w:multiLevelType w:val="hybridMultilevel"/>
+    <w:tmpl w:val="45D2F7DC"/>
+    <w:lvl w:ilvl="0" w:tplc="0409000F">
+      <w:start w:val="1"/>
+      <w:numFmt w:val="decimal"/>
+      <w:lvlText w:val="%1."/>
+      <w:lvlJc w:val="left"/>
+      <w:pPr>
+        <w:ind w:left="1440" w:hanging="360"/>
+      </w:pPr>
+    </w:lvl>
+    <w:lvl w:ilvl="1" w:tplc="04090019" w:tentative="1">
+      <w:start w:val="1"/>
+      <w:numFmt w:val="lowerLetter"/>
+      <w:lvlText w:val="%2."/>
+      <w:lvlJc w:val="left"/>
+      <w:pPr>
+        <w:ind w:left="2160" w:hanging="360"/>
+      </w:pPr>
+    </w:lvl>
+    <w:lvl w:ilvl="2" w:tplc="0409001B" w:tentative="1">
+      <w:start w:val="1"/>
+      <w:numFmt w:val="lowerRoman"/>
+      <w:lvlText w:val="%3."/>
+      <w:lvlJc w:val="right"/>
+      <w:pPr>
+        <w:ind w:left="2880" w:hanging="180"/>
+      </w:pPr>
+    </w:lvl>
+    <w:lvl w:ilvl="3" w:tplc="0409000F" w:tentative="1">
+      <w:start w:val="1"/>
+      <w:numFmt w:val="decimal"/>
+      <w:lvlText w:val="%4."/>
+      <w:lvlJc w:val="left"/>
+      <w:pPr>
+        <w:ind w:left="3600" w:hanging="360"/>
+      </w:pPr>
+    </w:lvl>
+    <w:lvl w:ilvl="4" w:tplc="04090019" w:tentative="1">
+      <w:start w:val="1"/>
+      <w:numFmt w:val="lowerLetter"/>
+      <w:lvlText w:val="%5."/>
+      <w:lvlJc w:val="left"/>
+      <w:pPr>
+        <w:ind w:left="4320" w:hanging="360"/>
+      </w:pPr>
+    </w:lvl>
+    <w:lvl w:ilvl="5" w:tplc="0409001B" w:tentative="1">
+      <w:start w:val="1"/>
+      <w:numFmt w:val="lowerRoman"/>
+      <w:lvlText w:val="%6."/>
+      <w:lvlJc w:val="right"/>
+      <w:pPr>
+        <w:ind w:left="5040" w:hanging="180"/>
+      </w:pPr>
+    </w:lvl>
+    <w:lvl w:ilvl="6" w:tplc="0409000F" w:tentative="1">
+      <w:start w:val="1"/>
+      <w:numFmt w:val="decimal"/>
+      <w:lvlText w:val="%7."/>
+      <w:lvlJc w:val="left"/>
+      <w:pPr>
+        <w:ind w:left="5760" w:hanging="360"/>
+      </w:pPr>
+    </w:lvl>
+    <w:lvl w:ilvl="7" w:tplc="04090019" w:tentative="1">
+      <w:start w:val="1"/>
+      <w:numFmt w:val="lowerLetter"/>
+      <w:lvlText w:val="%8."/>
+      <w:lvlJc w:val="left"/>
+      <w:pPr>
+        <w:ind w:left="6480" w:hanging="360"/>
+      </w:pPr>
+    </w:lvl>
+    <w:lvl w:ilvl="8" w:tplc="0409001B" w:tentative="1">
+      <w:start w:val="1"/>
+      <w:numFmt w:val="lowerRoman"/>
+      <w:lvlText w:val="%9."/>
+      <w:lvlJc w:val="right"/>
+      <w:pPr>
+        <w:ind w:left="7200" w:hanging="180"/>
+      </w:pPr>
+    </w:lvl>
+  </w:abstractNum>
+  <w:abstractNum w:abstractNumId="28">
     <w:nsid w:val="54B8704A"/>
     <w:multiLevelType w:val="hybridMultilevel"/>
     <w:tmpl w:val="388A8A1E"/>
@@ -17413,7 +17934,7 @@
       </w:pPr>
     </w:lvl>
   </w:abstractNum>
-  <w:abstractNum w:abstractNumId="28">
+  <w:abstractNum w:abstractNumId="29">
     <w:nsid w:val="573C614B"/>
     <w:multiLevelType w:val="multilevel"/>
     <w:tmpl w:val="DFF8DAEC"/>
@@ -17552,7 +18073,7 @@
       </w:rPr>
     </w:lvl>
   </w:abstractNum>
-  <w:abstractNum w:abstractNumId="29">
+  <w:abstractNum w:abstractNumId="30">
     <w:nsid w:val="5A6E6574"/>
     <w:multiLevelType w:val="hybridMultilevel"/>
     <w:tmpl w:val="32C07312"/>
@@ -17664,7 +18185,7 @@
       </w:rPr>
     </w:lvl>
   </w:abstractNum>
-  <w:abstractNum w:abstractNumId="30">
+  <w:abstractNum w:abstractNumId="31">
     <w:nsid w:val="5CF57D3B"/>
     <w:multiLevelType w:val="hybridMultilevel"/>
     <w:tmpl w:val="34E82216"/>
@@ -17777,7 +18298,7 @@
       </w:rPr>
     </w:lvl>
   </w:abstractNum>
-  <w:abstractNum w:abstractNumId="31">
+  <w:abstractNum w:abstractNumId="32">
     <w:nsid w:val="5D9C7862"/>
     <w:multiLevelType w:val="hybridMultilevel"/>
     <w:tmpl w:val="9BE08D60"/>
@@ -17917,7 +18438,7 @@
       </w:rPr>
     </w:lvl>
   </w:abstractNum>
-  <w:abstractNum w:abstractNumId="32">
+  <w:abstractNum w:abstractNumId="33">
     <w:nsid w:val="5E0C32C6"/>
     <w:multiLevelType w:val="hybridMultilevel"/>
     <w:tmpl w:val="200E37BE"/>
@@ -18031,7 +18552,7 @@
       </w:rPr>
     </w:lvl>
   </w:abstractNum>
-  <w:abstractNum w:abstractNumId="33">
+  <w:abstractNum w:abstractNumId="34">
     <w:nsid w:val="691D5A03"/>
     <w:multiLevelType w:val="multilevel"/>
     <w:tmpl w:val="27CE71A8"/>
@@ -18160,7 +18681,7 @@
       </w:rPr>
     </w:lvl>
   </w:abstractNum>
-  <w:abstractNum w:abstractNumId="34">
+  <w:abstractNum w:abstractNumId="35">
     <w:nsid w:val="6A687491"/>
     <w:multiLevelType w:val="hybridMultilevel"/>
     <w:tmpl w:val="539CEFAC"/>
@@ -18273,7 +18794,7 @@
       </w:rPr>
     </w:lvl>
   </w:abstractNum>
-  <w:abstractNum w:abstractNumId="35">
+  <w:abstractNum w:abstractNumId="36">
     <w:nsid w:val="6BD75433"/>
     <w:multiLevelType w:val="hybridMultilevel"/>
     <w:tmpl w:val="EF4A8328"/>
@@ -18387,7 +18908,7 @@
       </w:rPr>
     </w:lvl>
   </w:abstractNum>
-  <w:abstractNum w:abstractNumId="36">
+  <w:abstractNum w:abstractNumId="37">
     <w:nsid w:val="6BE61AA4"/>
     <w:multiLevelType w:val="multilevel"/>
     <w:tmpl w:val="8F3ECC0C"/>
@@ -18516,7 +19037,7 @@
       </w:rPr>
     </w:lvl>
   </w:abstractNum>
-  <w:abstractNum w:abstractNumId="37">
+  <w:abstractNum w:abstractNumId="38">
     <w:nsid w:val="71AA5923"/>
     <w:multiLevelType w:val="hybridMultilevel"/>
     <w:tmpl w:val="AD1EF676"/>
@@ -18629,7 +19150,7 @@
       </w:rPr>
     </w:lvl>
   </w:abstractNum>
-  <w:abstractNum w:abstractNumId="38">
+  <w:abstractNum w:abstractNumId="39">
     <w:nsid w:val="722250B7"/>
     <w:multiLevelType w:val="hybridMultilevel"/>
     <w:tmpl w:val="ABBA6EF0"/>
@@ -18748,7 +19269,7 @@
       </w:pPr>
     </w:lvl>
   </w:abstractNum>
-  <w:abstractNum w:abstractNumId="39">
+  <w:abstractNum w:abstractNumId="40">
     <w:nsid w:val="732A6464"/>
     <w:multiLevelType w:val="hybridMultilevel"/>
     <w:tmpl w:val="552AAFCE"/>
@@ -18864,7 +19385,7 @@
       </w:pPr>
     </w:lvl>
   </w:abstractNum>
-  <w:abstractNum w:abstractNumId="40">
+  <w:abstractNum w:abstractNumId="41">
     <w:nsid w:val="73846CD0"/>
     <w:multiLevelType w:val="hybridMultilevel"/>
     <w:tmpl w:val="DF94D0FC"/>
@@ -18980,7 +19501,7 @@
       </w:pPr>
     </w:lvl>
   </w:abstractNum>
-  <w:abstractNum w:abstractNumId="41">
+  <w:abstractNum w:abstractNumId="42">
     <w:nsid w:val="765E4C00"/>
     <w:multiLevelType w:val="multilevel"/>
     <w:tmpl w:val="F34C6FCC"/>
@@ -19099,7 +19620,7 @@
       </w:pPr>
     </w:lvl>
   </w:abstractNum>
-  <w:abstractNum w:abstractNumId="42">
+  <w:abstractNum w:abstractNumId="43">
     <w:nsid w:val="7AC52D67"/>
     <w:multiLevelType w:val="hybridMultilevel"/>
     <w:tmpl w:val="250CC936"/>
@@ -19239,7 +19760,7 @@
       </w:rPr>
     </w:lvl>
   </w:abstractNum>
-  <w:abstractNum w:abstractNumId="43">
+  <w:abstractNum w:abstractNumId="44">
     <w:nsid w:val="7D1032C5"/>
     <w:multiLevelType w:val="multilevel"/>
     <w:tmpl w:val="27CE71A8"/>
@@ -19368,7 +19889,7 @@
       </w:rPr>
     </w:lvl>
   </w:abstractNum>
-  <w:abstractNum w:abstractNumId="44">
+  <w:abstractNum w:abstractNumId="45">
     <w:nsid w:val="7DBB47C1"/>
     <w:multiLevelType w:val="hybridMultilevel"/>
     <w:tmpl w:val="1D24427C"/>
@@ -19480,7 +20001,7 @@
       </w:rPr>
     </w:lvl>
   </w:abstractNum>
-  <w:abstractNum w:abstractNumId="45">
+  <w:abstractNum w:abstractNumId="46">
     <w:nsid w:val="7F147C1F"/>
     <w:multiLevelType w:val="hybridMultilevel"/>
     <w:tmpl w:val="C51C609A"/>
@@ -19600,19 +20121,19 @@
     </w:lvl>
   </w:abstractNum>
   <w:num w:numId="1">
-    <w:abstractNumId w:val="45"/>
+    <w:abstractNumId w:val="46"/>
   </w:num>
   <w:num w:numId="2">
     <w:abstractNumId w:val="12"/>
   </w:num>
   <w:num w:numId="3">
-    <w:abstractNumId w:val="40"/>
+    <w:abstractNumId w:val="41"/>
   </w:num>
   <w:num w:numId="4">
-    <w:abstractNumId w:val="41"/>
+    <w:abstractNumId w:val="42"/>
   </w:num>
   <w:num w:numId="5">
-    <w:abstractNumId w:val="38"/>
+    <w:abstractNumId w:val="39"/>
   </w:num>
   <w:num w:numId="6">
     <w:abstractNumId w:val="13"/>
@@ -19624,7 +20145,7 @@
     <w:abstractNumId w:val="9"/>
   </w:num>
   <w:num w:numId="9">
-    <w:abstractNumId w:val="39"/>
+    <w:abstractNumId w:val="40"/>
   </w:num>
   <w:num w:numId="10">
     <w:abstractNumId w:val="7"/>
@@ -19633,7 +20154,7 @@
     <w:abstractNumId w:val="20"/>
   </w:num>
   <w:num w:numId="12">
-    <w:abstractNumId w:val="42"/>
+    <w:abstractNumId w:val="43"/>
   </w:num>
   <w:num w:numId="13">
     <w:abstractNumId w:val="10"/>
@@ -19642,10 +20163,10 @@
     <w:abstractNumId w:val="15"/>
   </w:num>
   <w:num w:numId="15">
-    <w:abstractNumId w:val="28"/>
+    <w:abstractNumId w:val="29"/>
   </w:num>
   <w:num w:numId="16">
-    <w:abstractNumId w:val="31"/>
+    <w:abstractNumId w:val="32"/>
   </w:num>
   <w:num w:numId="17">
     <w:abstractNumId w:val="16"/>
@@ -19657,7 +20178,7 @@
     <w:abstractNumId w:val="18"/>
   </w:num>
   <w:num w:numId="20">
-    <w:abstractNumId w:val="44"/>
+    <w:abstractNumId w:val="45"/>
   </w:num>
   <w:num w:numId="21">
     <w:abstractNumId w:val="1"/>
@@ -19681,7 +20202,7 @@
     <w:abstractNumId w:val="3"/>
   </w:num>
   <w:num w:numId="28">
-    <w:abstractNumId w:val="34"/>
+    <w:abstractNumId w:val="35"/>
   </w:num>
   <w:num w:numId="29">
     <w:abstractNumId w:val="0"/>
@@ -19693,40 +20214,40 @@
     <w:abstractNumId w:val="5"/>
   </w:num>
   <w:num w:numId="32">
-    <w:abstractNumId w:val="43"/>
+    <w:abstractNumId w:val="44"/>
   </w:num>
   <w:num w:numId="33">
-    <w:abstractNumId w:val="32"/>
+    <w:abstractNumId w:val="33"/>
   </w:num>
   <w:num w:numId="34">
     <w:abstractNumId w:val="17"/>
   </w:num>
   <w:num w:numId="35">
-    <w:abstractNumId w:val="33"/>
+    <w:abstractNumId w:val="34"/>
   </w:num>
   <w:num w:numId="36">
-    <w:abstractNumId w:val="27"/>
+    <w:abstractNumId w:val="28"/>
   </w:num>
   <w:num w:numId="37">
-    <w:abstractNumId w:val="35"/>
+    <w:abstractNumId w:val="36"/>
   </w:num>
   <w:num w:numId="38">
-    <w:abstractNumId w:val="36"/>
+    <w:abstractNumId w:val="37"/>
   </w:num>
   <w:num w:numId="39">
     <w:abstractNumId w:val="2"/>
   </w:num>
   <w:num w:numId="40">
-    <w:abstractNumId w:val="37"/>
+    <w:abstractNumId w:val="38"/>
   </w:num>
   <w:num w:numId="41">
-    <w:abstractNumId w:val="29"/>
+    <w:abstractNumId w:val="30"/>
   </w:num>
   <w:num w:numId="42">
     <w:abstractNumId w:val="26"/>
   </w:num>
   <w:num w:numId="43">
-    <w:abstractNumId w:val="30"/>
+    <w:abstractNumId w:val="31"/>
   </w:num>
   <w:num w:numId="44">
     <w:abstractNumId w:val="14"/>
@@ -19737,11 +20258,14 @@
   <w:num w:numId="46">
     <w:abstractNumId w:val="11"/>
   </w:num>
+  <w:num w:numId="47">
+    <w:abstractNumId w:val="27"/>
+  </w:num>
 </w:numbering>
 </file>
 
 <file path=word/styles.xml><?xml version="1.0" encoding="utf-8"?>
-<w:styles xmlns:mc="http://schemas.openxmlformats.org/markup-compatibility/2006" xmlns:r="http://schemas.openxmlformats.org/officeDocument/2006/relationships" xmlns:w="http://schemas.openxmlformats.org/wordprocessingml/2006/main" xmlns:w14="http://schemas.microsoft.com/office/word/2010/wordml" xmlns:w15="http://schemas.microsoft.com/office/word/2012/wordml" mc:Ignorable="w14 w15">
+<w:styles xmlns:mc="http://schemas.openxmlformats.org/markup-compatibility/2006" xmlns:r="http://schemas.openxmlformats.org/officeDocument/2006/relationships" xmlns:w="http://schemas.openxmlformats.org/wordprocessingml/2006/main" xmlns:w14="http://schemas.microsoft.com/office/word/2010/wordml" mc:Ignorable="w14">
   <w:docDefaults>
     <w:rPrDefault>
       <w:rPr>
@@ -19751,7 +20275,7 @@
     </w:rPrDefault>
     <w:pPrDefault/>
   </w:docDefaults>
-  <w:latentStyles w:defLockedState="0" w:defUIPriority="0" w:defSemiHidden="0" w:defUnhideWhenUsed="0" w:defQFormat="0" w:count="371">
+  <w:latentStyles w:defLockedState="0" w:defUIPriority="0" w:defSemiHidden="0" w:defUnhideWhenUsed="0" w:defQFormat="0" w:count="276">
     <w:lsdException w:name="Normal" w:locked="1" w:qFormat="1"/>
     <w:lsdException w:name="heading 1" w:locked="1" w:qFormat="1"/>
     <w:lsdException w:name="heading 2" w:locked="1" w:qFormat="1"/>
@@ -19934,110 +20458,800 @@
     <w:lsdException w:name="Book Title" w:uiPriority="33" w:qFormat="1"/>
     <w:lsdException w:name="Bibliography" w:semiHidden="1" w:uiPriority="37" w:unhideWhenUsed="1"/>
     <w:lsdException w:name="TOC Heading" w:semiHidden="1" w:uiPriority="39" w:unhideWhenUsed="1" w:qFormat="1"/>
-    <w:lsdException w:name="Plain Table 1" w:uiPriority="41"/>
-    <w:lsdException w:name="Plain Table 2" w:uiPriority="42"/>
-    <w:lsdException w:name="Plain Table 3" w:uiPriority="43"/>
-    <w:lsdException w:name="Plain Table 4" w:uiPriority="44"/>
-    <w:lsdException w:name="Plain Table 5" w:uiPriority="45"/>
-    <w:lsdException w:name="Grid Table Light" w:uiPriority="40"/>
-    <w:lsdException w:name="Grid Table 1 Light" w:uiPriority="46"/>
-    <w:lsdException w:name="Grid Table 2" w:uiPriority="47"/>
-    <w:lsdException w:name="Grid Table 3" w:uiPriority="48"/>
-    <w:lsdException w:name="Grid Table 4" w:uiPriority="49"/>
-    <w:lsdException w:name="Grid Table 5 Dark" w:uiPriority="50"/>
-    <w:lsdException w:name="Grid Table 6 Colorful" w:uiPriority="51"/>
-    <w:lsdException w:name="Grid Table 7 Colorful" w:uiPriority="52"/>
-    <w:lsdException w:name="Grid Table 1 Light Accent 1" w:uiPriority="46"/>
-    <w:lsdException w:name="Grid Table 2 Accent 1" w:uiPriority="47"/>
-    <w:lsdException w:name="Grid Table 3 Accent 1" w:uiPriority="48"/>
-    <w:lsdException w:name="Grid Table 4 Accent 1" w:uiPriority="49"/>
-    <w:lsdException w:name="Grid Table 5 Dark Accent 1" w:uiPriority="50"/>
-    <w:lsdException w:name="Grid Table 6 Colorful Accent 1" w:uiPriority="51"/>
-    <w:lsdException w:name="Grid Table 7 Colorful Accent 1" w:uiPriority="52"/>
-    <w:lsdException w:name="Grid Table 1 Light Accent 2" w:uiPriority="46"/>
-    <w:lsdException w:name="Grid Table 2 Accent 2" w:uiPriority="47"/>
-    <w:lsdException w:name="Grid Table 3 Accent 2" w:uiPriority="48"/>
-    <w:lsdException w:name="Grid Table 4 Accent 2" w:uiPriority="49"/>
-    <w:lsdException w:name="Grid Table 5 Dark Accent 2" w:uiPriority="50"/>
-    <w:lsdException w:name="Grid Table 6 Colorful Accent 2" w:uiPriority="51"/>
-    <w:lsdException w:name="Grid Table 7 Colorful Accent 2" w:uiPriority="52"/>
-    <w:lsdException w:name="Grid Table 1 Light Accent 3" w:uiPriority="46"/>
-    <w:lsdException w:name="Grid Table 2 Accent 3" w:uiPriority="47"/>
-    <w:lsdException w:name="Grid Table 3 Accent 3" w:uiPriority="48"/>
-    <w:lsdException w:name="Grid Table 4 Accent 3" w:uiPriority="49"/>
-    <w:lsdException w:name="Grid Table 5 Dark Accent 3" w:uiPriority="50"/>
-    <w:lsdException w:name="Grid Table 6 Colorful Accent 3" w:uiPriority="51"/>
-    <w:lsdException w:name="Grid Table 7 Colorful Accent 3" w:uiPriority="52"/>
-    <w:lsdException w:name="Grid Table 1 Light Accent 4" w:uiPriority="46"/>
-    <w:lsdException w:name="Grid Table 2 Accent 4" w:uiPriority="47"/>
-    <w:lsdException w:name="Grid Table 3 Accent 4" w:uiPriority="48"/>
-    <w:lsdException w:name="Grid Table 4 Accent 4" w:uiPriority="49"/>
-    <w:lsdException w:name="Grid Table 5 Dark Accent 4" w:uiPriority="50"/>
-    <w:lsdException w:name="Grid Table 6 Colorful Accent 4" w:uiPriority="51"/>
-    <w:lsdException w:name="Grid Table 7 Colorful Accent 4" w:uiPriority="52"/>
-    <w:lsdException w:name="Grid Table 1 Light Accent 5" w:uiPriority="46"/>
-    <w:lsdException w:name="Grid Table 2 Accent 5" w:uiPriority="47"/>
-    <w:lsdException w:name="Grid Table 3 Accent 5" w:uiPriority="48"/>
-    <w:lsdException w:name="Grid Table 4 Accent 5" w:uiPriority="49"/>
-    <w:lsdException w:name="Grid Table 5 Dark Accent 5" w:uiPriority="50"/>
-    <w:lsdException w:name="Grid Table 6 Colorful Accent 5" w:uiPriority="51"/>
-    <w:lsdException w:name="Grid Table 7 Colorful Accent 5" w:uiPriority="52"/>
-    <w:lsdException w:name="Grid Table 1 Light Accent 6" w:uiPriority="46"/>
-    <w:lsdException w:name="Grid Table 2 Accent 6" w:uiPriority="47"/>
-    <w:lsdException w:name="Grid Table 3 Accent 6" w:uiPriority="48"/>
-    <w:lsdException w:name="Grid Table 4 Accent 6" w:uiPriority="49"/>
-    <w:lsdException w:name="Grid Table 5 Dark Accent 6" w:uiPriority="50"/>
-    <w:lsdException w:name="Grid Table 6 Colorful Accent 6" w:uiPriority="51"/>
-    <w:lsdException w:name="Grid Table 7 Colorful Accent 6" w:uiPriority="52"/>
-    <w:lsdException w:name="List Table 1 Light" w:uiPriority="46"/>
-    <w:lsdException w:name="List Table 2" w:uiPriority="47"/>
-    <w:lsdException w:name="List Table 3" w:uiPriority="48"/>
-    <w:lsdException w:name="List Table 4" w:uiPriority="49"/>
-    <w:lsdException w:name="List Table 5 Dark" w:uiPriority="50"/>
-    <w:lsdException w:name="List Table 6 Colorful" w:uiPriority="51"/>
-    <w:lsdException w:name="List Table 7 Colorful" w:uiPriority="52"/>
-    <w:lsdException w:name="List Table 1 Light Accent 1" w:uiPriority="46"/>
-    <w:lsdException w:name="List Table 2 Accent 1" w:uiPriority="47"/>
-    <w:lsdException w:name="List Table 3 Accent 1" w:uiPriority="48"/>
-    <w:lsdException w:name="List Table 4 Accent 1" w:uiPriority="49"/>
-    <w:lsdException w:name="List Table 5 Dark Accent 1" w:uiPriority="50"/>
-    <w:lsdException w:name="List Table 6 Colorful Accent 1" w:uiPriority="51"/>
-    <w:lsdException w:name="List Table 7 Colorful Accent 1" w:uiPriority="52"/>
-    <w:lsdException w:name="List Table 1 Light Accent 2" w:uiPriority="46"/>
-    <w:lsdException w:name="List Table 2 Accent 2" w:uiPriority="47"/>
-    <w:lsdException w:name="List Table 3 Accent 2" w:uiPriority="48"/>
-    <w:lsdException w:name="List Table 4 Accent 2" w:uiPriority="49"/>
-    <w:lsdException w:name="List Table 5 Dark Accent 2" w:uiPriority="50"/>
-    <w:lsdException w:name="List Table 6 Colorful Accent 2" w:uiPriority="51"/>
-    <w:lsdException w:name="List Table 7 Colorful Accent 2" w:uiPriority="52"/>
-    <w:lsdException w:name="List Table 1 Light Accent 3" w:uiPriority="46"/>
-    <w:lsdException w:name="List Table 2 Accent 3" w:uiPriority="47"/>
-    <w:lsdException w:name="List Table 3 Accent 3" w:uiPriority="48"/>
-    <w:lsdException w:name="List Table 4 Accent 3" w:uiPriority="49"/>
-    <w:lsdException w:name="List Table 5 Dark Accent 3" w:uiPriority="50"/>
-    <w:lsdException w:name="List Table 6 Colorful Accent 3" w:uiPriority="51"/>
-    <w:lsdException w:name="List Table 7 Colorful Accent 3" w:uiPriority="52"/>
-    <w:lsdException w:name="List Table 1 Light Accent 4" w:uiPriority="46"/>
-    <w:lsdException w:name="List Table 2 Accent 4" w:uiPriority="47"/>
-    <w:lsdException w:name="List Table 3 Accent 4" w:uiPriority="48"/>
-    <w:lsdException w:name="List Table 4 Accent 4" w:uiPriority="49"/>
-    <w:lsdException w:name="List Table 5 Dark Accent 4" w:uiPriority="50"/>
-    <w:lsdException w:name="List Table 6 Colorful Accent 4" w:uiPriority="51"/>
-    <w:lsdException w:name="List Table 7 Colorful Accent 4" w:uiPriority="52"/>
-    <w:lsdException w:name="List Table 1 Light Accent 5" w:uiPriority="46"/>
-    <w:lsdException w:name="List Table 2 Accent 5" w:uiPriority="47"/>
-    <w:lsdException w:name="List Table 3 Accent 5" w:uiPriority="48"/>
-    <w:lsdException w:name="List Table 4 Accent 5" w:uiPriority="49"/>
-    <w:lsdException w:name="List Table 5 Dark Accent 5" w:uiPriority="50"/>
-    <w:lsdException w:name="List Table 6 Colorful Accent 5" w:uiPriority="51"/>
-    <w:lsdException w:name="List Table 7 Colorful Accent 5" w:uiPriority="52"/>
-    <w:lsdException w:name="List Table 1 Light Accent 6" w:uiPriority="46"/>
-    <w:lsdException w:name="List Table 2 Accent 6" w:uiPriority="47"/>
-    <w:lsdException w:name="List Table 3 Accent 6" w:uiPriority="48"/>
-    <w:lsdException w:name="List Table 4 Accent 6" w:uiPriority="49"/>
-    <w:lsdException w:name="List Table 5 Dark Accent 6" w:uiPriority="50"/>
-    <w:lsdException w:name="List Table 6 Colorful Accent 6" w:uiPriority="51"/>
-    <w:lsdException w:name="List Table 7 Colorful Accent 6" w:uiPriority="52"/>
+  </w:latentStyles>
+  <w:style w:type="paragraph" w:default="1" w:styleId="Normal">
+    <w:name w:val="Normal"/>
+    <w:qFormat/>
+    <w:rsid w:val="00517C45"/>
+    <w:pPr>
+      <w:spacing w:after="200" w:line="276" w:lineRule="auto"/>
+    </w:pPr>
+    <w:rPr>
+      <w:rFonts w:eastAsia="Times New Roman"/>
+      <w:sz w:val="22"/>
+      <w:szCs w:val="22"/>
+    </w:rPr>
+  </w:style>
+  <w:style w:type="paragraph" w:styleId="Heading1">
+    <w:name w:val="heading 1"/>
+    <w:basedOn w:val="Normal"/>
+    <w:next w:val="Normal"/>
+    <w:link w:val="Heading1Char"/>
+    <w:qFormat/>
+    <w:locked/>
+    <w:rsid w:val="00E01718"/>
+    <w:pPr>
+      <w:keepNext/>
+      <w:spacing w:before="240" w:after="60" w:line="240" w:lineRule="auto"/>
+      <w:outlineLvl w:val="0"/>
+    </w:pPr>
+    <w:rPr>
+      <w:rFonts w:ascii="Arial" w:eastAsia="Calibri" w:hAnsi="Arial" w:cs="Arial"/>
+      <w:b/>
+      <w:bCs/>
+      <w:kern w:val="32"/>
+      <w:sz w:val="32"/>
+      <w:szCs w:val="32"/>
+    </w:rPr>
+  </w:style>
+  <w:style w:type="paragraph" w:styleId="Heading2">
+    <w:name w:val="heading 2"/>
+    <w:basedOn w:val="Normal"/>
+    <w:next w:val="Normal"/>
+    <w:link w:val="Heading2Char"/>
+    <w:qFormat/>
+    <w:locked/>
+    <w:rsid w:val="003536CB"/>
+    <w:pPr>
+      <w:keepNext/>
+      <w:spacing w:before="240" w:after="60" w:line="240" w:lineRule="auto"/>
+      <w:outlineLvl w:val="1"/>
+    </w:pPr>
+    <w:rPr>
+      <w:rFonts w:ascii="Arial" w:eastAsia="Calibri" w:hAnsi="Arial" w:cs="Arial"/>
+      <w:b/>
+      <w:bCs/>
+      <w:i/>
+      <w:iCs/>
+      <w:sz w:val="28"/>
+      <w:szCs w:val="28"/>
+    </w:rPr>
+  </w:style>
+  <w:style w:type="paragraph" w:styleId="Heading3">
+    <w:name w:val="heading 3"/>
+    <w:basedOn w:val="Normal"/>
+    <w:next w:val="Normal"/>
+    <w:link w:val="Heading3Char"/>
+    <w:unhideWhenUsed/>
+    <w:qFormat/>
+    <w:locked/>
+    <w:rsid w:val="00E76382"/>
+    <w:pPr>
+      <w:keepNext/>
+      <w:spacing w:before="240" w:after="60"/>
+      <w:outlineLvl w:val="2"/>
+    </w:pPr>
+    <w:rPr>
+      <w:rFonts w:ascii="Calibri Light" w:hAnsi="Calibri Light"/>
+      <w:b/>
+      <w:bCs/>
+      <w:sz w:val="26"/>
+      <w:szCs w:val="26"/>
+      <w:lang w:val="x-none" w:eastAsia="x-none"/>
+    </w:rPr>
+  </w:style>
+  <w:style w:type="paragraph" w:styleId="Heading4">
+    <w:name w:val="heading 4"/>
+    <w:basedOn w:val="Normal"/>
+    <w:next w:val="Normal"/>
+    <w:link w:val="Heading4Char"/>
+    <w:unhideWhenUsed/>
+    <w:qFormat/>
+    <w:locked/>
+    <w:rsid w:val="00E76382"/>
+    <w:pPr>
+      <w:keepNext/>
+      <w:spacing w:before="240" w:after="60"/>
+      <w:outlineLvl w:val="3"/>
+    </w:pPr>
+    <w:rPr>
+      <w:b/>
+      <w:bCs/>
+      <w:sz w:val="28"/>
+      <w:szCs w:val="28"/>
+      <w:lang w:val="x-none" w:eastAsia="x-none"/>
+    </w:rPr>
+  </w:style>
+  <w:style w:type="character" w:default="1" w:styleId="DefaultParagraphFont">
+    <w:name w:val="Default Paragraph Font"/>
+    <w:uiPriority w:val="1"/>
+    <w:semiHidden/>
+    <w:unhideWhenUsed/>
+  </w:style>
+  <w:style w:type="table" w:default="1" w:styleId="TableNormal">
+    <w:name w:val="Normal Table"/>
+    <w:uiPriority w:val="99"/>
+    <w:semiHidden/>
+    <w:unhideWhenUsed/>
+    <w:tblPr>
+      <w:tblInd w:w="0" w:type="dxa"/>
+      <w:tblCellMar>
+        <w:top w:w="0" w:type="dxa"/>
+        <w:left w:w="108" w:type="dxa"/>
+        <w:bottom w:w="0" w:type="dxa"/>
+        <w:right w:w="108" w:type="dxa"/>
+      </w:tblCellMar>
+    </w:tblPr>
+  </w:style>
+  <w:style w:type="numbering" w:default="1" w:styleId="NoList">
+    <w:name w:val="No List"/>
+    <w:uiPriority w:val="99"/>
+    <w:semiHidden/>
+    <w:unhideWhenUsed/>
+  </w:style>
+  <w:style w:type="character" w:customStyle="1" w:styleId="Heading2Char">
+    <w:name w:val="Heading 2 Char"/>
+    <w:link w:val="Heading2"/>
+    <w:semiHidden/>
+    <w:locked/>
+    <w:rsid w:val="003536CB"/>
+    <w:rPr>
+      <w:rFonts w:ascii="Arial" w:hAnsi="Arial" w:cs="Arial"/>
+      <w:b/>
+      <w:bCs/>
+      <w:i/>
+      <w:iCs/>
+      <w:sz w:val="28"/>
+      <w:szCs w:val="28"/>
+      <w:lang w:val="en-US" w:eastAsia="en-US" w:bidi="ar-SA"/>
+    </w:rPr>
+  </w:style>
+  <w:style w:type="paragraph" w:styleId="Footer">
+    <w:name w:val="footer"/>
+    <w:basedOn w:val="Normal"/>
+    <w:rsid w:val="00ED53A7"/>
+    <w:pPr>
+      <w:tabs>
+        <w:tab w:val="center" w:pos="4320"/>
+        <w:tab w:val="right" w:pos="8640"/>
+      </w:tabs>
+    </w:pPr>
+  </w:style>
+  <w:style w:type="character" w:styleId="PageNumber">
+    <w:name w:val="page number"/>
+    <w:basedOn w:val="DefaultParagraphFont"/>
+    <w:rsid w:val="00ED53A7"/>
+  </w:style>
+  <w:style w:type="character" w:customStyle="1" w:styleId="Heading1Char">
+    <w:name w:val="Heading 1 Char"/>
+    <w:link w:val="Heading1"/>
+    <w:locked/>
+    <w:rsid w:val="00E01718"/>
+    <w:rPr>
+      <w:rFonts w:ascii="Arial" w:hAnsi="Arial" w:cs="Arial"/>
+      <w:b/>
+      <w:bCs/>
+      <w:kern w:val="32"/>
+      <w:sz w:val="32"/>
+      <w:szCs w:val="32"/>
+      <w:lang w:val="en-US" w:eastAsia="en-US" w:bidi="ar-SA"/>
+    </w:rPr>
+  </w:style>
+  <w:style w:type="paragraph" w:styleId="NoSpacing">
+    <w:name w:val="No Spacing"/>
+    <w:link w:val="NoSpacingChar"/>
+    <w:qFormat/>
+    <w:rsid w:val="00E01718"/>
+    <w:rPr>
+      <w:rFonts w:eastAsia="Times New Roman"/>
+      <w:sz w:val="22"/>
+      <w:szCs w:val="22"/>
+    </w:rPr>
+  </w:style>
+  <w:style w:type="character" w:customStyle="1" w:styleId="NoSpacingChar">
+    <w:name w:val="No Spacing Char"/>
+    <w:link w:val="NoSpacing"/>
+    <w:locked/>
+    <w:rsid w:val="00E01718"/>
+    <w:rPr>
+      <w:rFonts w:eastAsia="Times New Roman"/>
+      <w:sz w:val="22"/>
+      <w:szCs w:val="22"/>
+      <w:lang w:val="en-US" w:eastAsia="en-US" w:bidi="ar-SA"/>
+    </w:rPr>
+  </w:style>
+  <w:style w:type="character" w:styleId="CommentReference">
+    <w:name w:val="annotation reference"/>
+    <w:rsid w:val="001C6188"/>
+    <w:rPr>
+      <w:sz w:val="16"/>
+      <w:szCs w:val="16"/>
+    </w:rPr>
+  </w:style>
+  <w:style w:type="paragraph" w:styleId="CommentText">
+    <w:name w:val="annotation text"/>
+    <w:basedOn w:val="Normal"/>
+    <w:link w:val="CommentTextChar"/>
+    <w:rsid w:val="001C6188"/>
+    <w:rPr>
+      <w:sz w:val="20"/>
+      <w:szCs w:val="20"/>
+      <w:lang w:val="x-none"/>
+    </w:rPr>
+  </w:style>
+  <w:style w:type="character" w:customStyle="1" w:styleId="CommentTextChar">
+    <w:name w:val="Comment Text Char"/>
+    <w:link w:val="CommentText"/>
+    <w:rsid w:val="001C6188"/>
+    <w:rPr>
+      <w:rFonts w:eastAsia="Times New Roman"/>
+      <w:lang w:eastAsia="en-US"/>
+    </w:rPr>
+  </w:style>
+  <w:style w:type="paragraph" w:styleId="CommentSubject">
+    <w:name w:val="annotation subject"/>
+    <w:basedOn w:val="CommentText"/>
+    <w:next w:val="CommentText"/>
+    <w:link w:val="CommentSubjectChar"/>
+    <w:rsid w:val="001C6188"/>
+    <w:rPr>
+      <w:b/>
+      <w:bCs/>
+    </w:rPr>
+  </w:style>
+  <w:style w:type="character" w:customStyle="1" w:styleId="CommentSubjectChar">
+    <w:name w:val="Comment Subject Char"/>
+    <w:link w:val="CommentSubject"/>
+    <w:rsid w:val="001C6188"/>
+    <w:rPr>
+      <w:rFonts w:eastAsia="Times New Roman"/>
+      <w:b/>
+      <w:bCs/>
+      <w:lang w:eastAsia="en-US"/>
+    </w:rPr>
+  </w:style>
+  <w:style w:type="paragraph" w:styleId="BalloonText">
+    <w:name w:val="Balloon Text"/>
+    <w:basedOn w:val="Normal"/>
+    <w:link w:val="BalloonTextChar"/>
+    <w:rsid w:val="001C6188"/>
+    <w:pPr>
+      <w:spacing w:after="0" w:line="240" w:lineRule="auto"/>
+    </w:pPr>
+    <w:rPr>
+      <w:rFonts w:ascii="Tahoma" w:hAnsi="Tahoma"/>
+      <w:sz w:val="16"/>
+      <w:szCs w:val="16"/>
+      <w:lang w:val="x-none"/>
+    </w:rPr>
+  </w:style>
+  <w:style w:type="character" w:customStyle="1" w:styleId="BalloonTextChar">
+    <w:name w:val="Balloon Text Char"/>
+    <w:link w:val="BalloonText"/>
+    <w:rsid w:val="001C6188"/>
+    <w:rPr>
+      <w:rFonts w:ascii="Tahoma" w:eastAsia="Times New Roman" w:hAnsi="Tahoma" w:cs="Tahoma"/>
+      <w:sz w:val="16"/>
+      <w:szCs w:val="16"/>
+      <w:lang w:eastAsia="en-US"/>
+    </w:rPr>
+  </w:style>
+  <w:style w:type="character" w:customStyle="1" w:styleId="apple-converted-space">
+    <w:name w:val="apple-converted-space"/>
+    <w:rsid w:val="00337EE5"/>
+  </w:style>
+  <w:style w:type="character" w:customStyle="1" w:styleId="Heading3Char">
+    <w:name w:val="Heading 3 Char"/>
+    <w:link w:val="Heading3"/>
+    <w:rsid w:val="00E76382"/>
+    <w:rPr>
+      <w:rFonts w:ascii="Calibri Light" w:eastAsia="Times New Roman" w:hAnsi="Calibri Light" w:cs="Times New Roman"/>
+      <w:b/>
+      <w:bCs/>
+      <w:sz w:val="26"/>
+      <w:szCs w:val="26"/>
+    </w:rPr>
+  </w:style>
+  <w:style w:type="character" w:customStyle="1" w:styleId="Heading4Char">
+    <w:name w:val="Heading 4 Char"/>
+    <w:link w:val="Heading4"/>
+    <w:rsid w:val="00E76382"/>
+    <w:rPr>
+      <w:rFonts w:eastAsia="Times New Roman"/>
+      <w:b/>
+      <w:bCs/>
+      <w:sz w:val="28"/>
+      <w:szCs w:val="28"/>
+      <w:lang w:val="x-none" w:eastAsia="x-none"/>
+    </w:rPr>
+  </w:style>
+  <w:style w:type="paragraph" w:styleId="ListParagraph">
+    <w:name w:val="List Paragraph"/>
+    <w:basedOn w:val="Normal"/>
+    <w:link w:val="ListParagraphChar"/>
+    <w:uiPriority w:val="34"/>
+    <w:qFormat/>
+    <w:rsid w:val="00E76382"/>
+    <w:pPr>
+      <w:ind w:left="720"/>
+      <w:contextualSpacing/>
+    </w:pPr>
+    <w:rPr>
+      <w:rFonts w:eastAsia="MS Mincho"/>
+      <w:lang w:eastAsia="ja-JP"/>
+    </w:rPr>
+  </w:style>
+  <w:style w:type="character" w:styleId="Hyperlink">
+    <w:name w:val="Hyperlink"/>
+    <w:uiPriority w:val="99"/>
+    <w:unhideWhenUsed/>
+    <w:rsid w:val="00E76382"/>
+    <w:rPr>
+      <w:color w:val="0000FF"/>
+      <w:u w:val="single"/>
+    </w:rPr>
+  </w:style>
+  <w:style w:type="paragraph" w:customStyle="1" w:styleId="Bang">
+    <w:name w:val="Bang"/>
+    <w:basedOn w:val="Normal"/>
+    <w:autoRedefine/>
+    <w:rsid w:val="007F71C2"/>
+    <w:pPr>
+      <w:keepLines/>
+      <w:tabs>
+        <w:tab w:val="left" w:pos="360"/>
+      </w:tabs>
+      <w:spacing w:before="80" w:after="80" w:line="240" w:lineRule="auto"/>
+      <w:ind w:left="360"/>
+    </w:pPr>
+    <w:rPr>
+      <w:rFonts w:asciiTheme="minorHAnsi" w:hAnsiTheme="minorHAnsi" w:cs="Arial"/>
+      <w:sz w:val="20"/>
+      <w:szCs w:val="20"/>
+    </w:rPr>
+  </w:style>
+  <w:style w:type="paragraph" w:customStyle="1" w:styleId="HeadingLv1">
+    <w:name w:val="Heading Lv1"/>
+    <w:basedOn w:val="Normal"/>
+    <w:autoRedefine/>
+    <w:rsid w:val="007F71C2"/>
+    <w:pPr>
+      <w:keepLines/>
+      <w:tabs>
+        <w:tab w:val="left" w:pos="360"/>
+      </w:tabs>
+      <w:spacing w:before="80" w:after="80" w:line="240" w:lineRule="auto"/>
+    </w:pPr>
+    <w:rPr>
+      <w:rFonts w:ascii="Calibri Light" w:hAnsi="Calibri Light" w:cs="Tahoma"/>
+      <w:b/>
+      <w:bCs/>
+      <w:color w:val="6E2500"/>
+      <w:sz w:val="24"/>
+      <w:szCs w:val="24"/>
+    </w:rPr>
+  </w:style>
+  <w:style w:type="paragraph" w:styleId="TOC7">
+    <w:name w:val="toc 7"/>
+    <w:basedOn w:val="Normal"/>
+    <w:next w:val="Normal"/>
+    <w:autoRedefine/>
+    <w:uiPriority w:val="39"/>
+    <w:unhideWhenUsed/>
+    <w:locked/>
+    <w:rsid w:val="000E080B"/>
+    <w:pPr>
+      <w:pBdr>
+        <w:between w:val="double" w:sz="6" w:space="0" w:color="auto"/>
+      </w:pBdr>
+      <w:spacing w:after="0"/>
+      <w:ind w:left="1100"/>
+    </w:pPr>
+    <w:rPr>
+      <w:rFonts w:ascii="Cambria" w:eastAsia="Cambria" w:hAnsi="Cambria"/>
+      <w:sz w:val="20"/>
+      <w:szCs w:val="20"/>
+    </w:rPr>
+  </w:style>
+  <w:style w:type="paragraph" w:customStyle="1" w:styleId="TieuDe1">
+    <w:name w:val="TieuDe1"/>
+    <w:basedOn w:val="Heading1"/>
+    <w:autoRedefine/>
+    <w:qFormat/>
+    <w:rsid w:val="009220BB"/>
+    <w:pPr>
+      <w:numPr>
+        <w:numId w:val="39"/>
+      </w:numPr>
+      <w:spacing w:before="360" w:after="360"/>
+      <w:outlineLvl w:val="1"/>
+    </w:pPr>
+    <w:rPr>
+      <w:rFonts w:ascii="Calibri Light" w:eastAsia="Times New Roman" w:hAnsi="Calibri Light" w:cs="Times New Roman"/>
+      <w:i/>
+      <w:color w:val="C00000"/>
+      <w:sz w:val="24"/>
+      <w:szCs w:val="24"/>
+      <w:lang w:val="en-GB" w:eastAsia="x-none"/>
+    </w:rPr>
+  </w:style>
+  <w:style w:type="paragraph" w:customStyle="1" w:styleId="TieuDe2">
+    <w:name w:val="TieuDe2"/>
+    <w:basedOn w:val="TOCHeading"/>
+    <w:link w:val="TieuDe2Char"/>
+    <w:autoRedefine/>
+    <w:qFormat/>
+    <w:rsid w:val="009220BB"/>
+    <w:pPr>
+      <w:numPr>
+        <w:ilvl w:val="1"/>
+        <w:numId w:val="39"/>
+      </w:numPr>
+      <w:spacing w:before="120" w:after="120" w:line="259" w:lineRule="auto"/>
+      <w:ind w:left="936" w:hanging="576"/>
+      <w:outlineLvl w:val="2"/>
+    </w:pPr>
+    <w:rPr>
+      <w:rFonts w:ascii="Calibri Light" w:eastAsia="Times New Roman" w:hAnsi="Calibri Light" w:cs="Times New Roman"/>
+      <w:i/>
+      <w:color w:val="2E74B5"/>
+      <w:kern w:val="32"/>
+      <w:sz w:val="24"/>
+      <w:szCs w:val="24"/>
+      <w:lang w:val="x-none" w:eastAsia="x-none"/>
+    </w:rPr>
+  </w:style>
+  <w:style w:type="character" w:customStyle="1" w:styleId="TieuDe2Char">
+    <w:name w:val="TieuDe2 Char"/>
+    <w:link w:val="TieuDe2"/>
+    <w:rsid w:val="009220BB"/>
+    <w:rPr>
+      <w:rFonts w:ascii="Calibri Light" w:eastAsia="Times New Roman" w:hAnsi="Calibri Light"/>
+      <w:i/>
+      <w:color w:val="2E74B5"/>
+      <w:kern w:val="32"/>
+      <w:sz w:val="24"/>
+      <w:szCs w:val="24"/>
+      <w:lang w:val="x-none" w:eastAsia="x-none"/>
+    </w:rPr>
+  </w:style>
+  <w:style w:type="paragraph" w:styleId="Quote">
+    <w:name w:val="Quote"/>
+    <w:basedOn w:val="Normal"/>
+    <w:next w:val="Normal"/>
+    <w:link w:val="QuoteChar"/>
+    <w:uiPriority w:val="29"/>
+    <w:qFormat/>
+    <w:rsid w:val="009220BB"/>
+    <w:pPr>
+      <w:spacing w:before="200" w:after="160" w:line="259" w:lineRule="auto"/>
+      <w:ind w:left="864" w:right="864"/>
+      <w:jc w:val="center"/>
+    </w:pPr>
+    <w:rPr>
+      <w:rFonts w:eastAsia="Calibri"/>
+      <w:i/>
+      <w:iCs/>
+      <w:color w:val="404040"/>
+      <w:sz w:val="24"/>
+      <w:lang w:val="x-none" w:eastAsia="x-none"/>
+    </w:rPr>
+  </w:style>
+  <w:style w:type="character" w:customStyle="1" w:styleId="QuoteChar">
+    <w:name w:val="Quote Char"/>
+    <w:basedOn w:val="DefaultParagraphFont"/>
+    <w:link w:val="Quote"/>
+    <w:uiPriority w:val="29"/>
+    <w:rsid w:val="009220BB"/>
+    <w:rPr>
+      <w:i/>
+      <w:iCs/>
+      <w:color w:val="404040"/>
+      <w:sz w:val="24"/>
+      <w:szCs w:val="22"/>
+      <w:lang w:val="x-none" w:eastAsia="x-none"/>
+    </w:rPr>
+  </w:style>
+  <w:style w:type="paragraph" w:customStyle="1" w:styleId="TieuDe3">
+    <w:name w:val="TieuDe3"/>
+    <w:basedOn w:val="TieuDe2"/>
+    <w:link w:val="TieuDe3Char"/>
+    <w:autoRedefine/>
+    <w:qFormat/>
+    <w:rsid w:val="009220BB"/>
+    <w:pPr>
+      <w:numPr>
+        <w:ilvl w:val="0"/>
+        <w:numId w:val="0"/>
+      </w:numPr>
+      <w:ind w:left="720"/>
+      <w:outlineLvl w:val="3"/>
+    </w:pPr>
+    <w:rPr>
+      <w:color w:val="C45911"/>
+    </w:rPr>
+  </w:style>
+  <w:style w:type="character" w:customStyle="1" w:styleId="TieuDe3Char">
+    <w:name w:val="TieuDe3 Char"/>
+    <w:link w:val="TieuDe3"/>
+    <w:rsid w:val="009220BB"/>
+    <w:rPr>
+      <w:rFonts w:ascii="Calibri Light" w:eastAsia="Times New Roman" w:hAnsi="Calibri Light"/>
+      <w:i/>
+      <w:color w:val="C45911"/>
+      <w:kern w:val="32"/>
+      <w:sz w:val="24"/>
+      <w:szCs w:val="24"/>
+      <w:lang w:val="x-none" w:eastAsia="x-none"/>
+    </w:rPr>
+  </w:style>
+  <w:style w:type="paragraph" w:styleId="TOCHeading">
+    <w:name w:val="TOC Heading"/>
+    <w:basedOn w:val="Heading1"/>
+    <w:next w:val="Normal"/>
+    <w:uiPriority w:val="39"/>
+    <w:semiHidden/>
+    <w:unhideWhenUsed/>
+    <w:qFormat/>
+    <w:rsid w:val="009220BB"/>
+    <w:pPr>
+      <w:keepLines/>
+      <w:spacing w:after="0" w:line="276" w:lineRule="auto"/>
+      <w:outlineLvl w:val="9"/>
+    </w:pPr>
+    <w:rPr>
+      <w:rFonts w:asciiTheme="majorHAnsi" w:eastAsiaTheme="majorEastAsia" w:hAnsiTheme="majorHAnsi" w:cstheme="majorBidi"/>
+      <w:b w:val="0"/>
+      <w:bCs w:val="0"/>
+      <w:color w:val="2E74B5" w:themeColor="accent1" w:themeShade="BF"/>
+      <w:kern w:val="0"/>
+    </w:rPr>
+  </w:style>
+  <w:style w:type="character" w:customStyle="1" w:styleId="ListParagraphChar">
+    <w:name w:val="List Paragraph Char"/>
+    <w:link w:val="ListParagraph"/>
+    <w:uiPriority w:val="34"/>
+    <w:rsid w:val="007F71C2"/>
+    <w:rPr>
+      <w:rFonts w:eastAsia="MS Mincho"/>
+      <w:sz w:val="22"/>
+      <w:szCs w:val="22"/>
+      <w:lang w:eastAsia="ja-JP"/>
+    </w:rPr>
+  </w:style>
+  <w:style w:type="paragraph" w:styleId="FootnoteText">
+    <w:name w:val="footnote text"/>
+    <w:basedOn w:val="Normal"/>
+    <w:link w:val="FootnoteTextChar"/>
+    <w:autoRedefine/>
+    <w:rsid w:val="007F71C2"/>
+    <w:pPr>
+      <w:spacing w:after="0" w:line="240" w:lineRule="auto"/>
+      <w:ind w:left="90" w:hanging="90"/>
+    </w:pPr>
+    <w:rPr>
+      <w:rFonts w:ascii="Calibri Light" w:hAnsi="Calibri Light"/>
+      <w:sz w:val="24"/>
+      <w:szCs w:val="24"/>
+      <w:lang w:val="x-none" w:eastAsia="x-none"/>
+    </w:rPr>
+  </w:style>
+  <w:style w:type="character" w:customStyle="1" w:styleId="FootnoteTextChar">
+    <w:name w:val="Footnote Text Char"/>
+    <w:basedOn w:val="DefaultParagraphFont"/>
+    <w:link w:val="FootnoteText"/>
+    <w:rsid w:val="007F71C2"/>
+    <w:rPr>
+      <w:rFonts w:ascii="Calibri Light" w:eastAsia="Times New Roman" w:hAnsi="Calibri Light"/>
+      <w:sz w:val="24"/>
+      <w:szCs w:val="24"/>
+      <w:lang w:val="x-none" w:eastAsia="x-none"/>
+    </w:rPr>
+  </w:style>
+  <w:style w:type="character" w:styleId="FootnoteReference">
+    <w:name w:val="footnote reference"/>
+    <w:rsid w:val="007F71C2"/>
+    <w:rPr>
+      <w:vertAlign w:val="superscript"/>
+    </w:rPr>
+  </w:style>
+</w:styles>
+</file>
+
+<file path=word/stylesWithEffects.xml><?xml version="1.0" encoding="utf-8"?>
+<w:styles xmlns:wpc="http://schemas.microsoft.com/office/word/2010/wordprocessingCanvas" xmlns:mo="http://schemas.microsoft.com/office/mac/office/2008/main" xmlns:mc="http://schemas.openxmlformats.org/markup-compatibility/2006" xmlns:mv="urn:schemas-microsoft-com:mac:vml" xmlns:o="urn:schemas-microsoft-com:office:office" xmlns:r="http://schemas.openxmlformats.org/officeDocument/2006/relationships" xmlns:m="http://schemas.openxmlformats.org/officeDocument/2006/math" xmlns:v="urn:schemas-microsoft-com:vml" xmlns:wp14="http://schemas.microsoft.com/office/word/2010/wordprocessingDrawing" xmlns:wp="http://schemas.openxmlformats.org/drawingml/2006/wordprocessingDrawing" xmlns:w10="urn:schemas-microsoft-com:office:word" xmlns:w="http://schemas.openxmlformats.org/wordprocessingml/2006/main" xmlns:w14="http://schemas.microsoft.com/office/word/2010/wordml" xmlns:wpg="http://schemas.microsoft.com/office/word/2010/wordprocessingGroup" xmlns:wpi="http://schemas.microsoft.com/office/word/2010/wordprocessingInk" xmlns:wne="http://schemas.microsoft.com/office/word/2006/wordml" xmlns:wps="http://schemas.microsoft.com/office/word/2010/wordprocessingShape" mc:Ignorable="w14 wp14">
+  <w:docDefaults>
+    <w:rPrDefault>
+      <w:rPr>
+        <w:rFonts w:ascii="Calibri" w:eastAsia="Calibri" w:hAnsi="Calibri" w:cs="Times New Roman"/>
+        <w:lang w:val="en-US" w:eastAsia="en-US" w:bidi="ar-SA"/>
+      </w:rPr>
+    </w:rPrDefault>
+    <w:pPrDefault/>
+  </w:docDefaults>
+  <w:latentStyles w:defLockedState="0" w:defUIPriority="0" w:defSemiHidden="0" w:defUnhideWhenUsed="0" w:defQFormat="0" w:count="276">
+    <w:lsdException w:name="Normal" w:locked="1" w:qFormat="1"/>
+    <w:lsdException w:name="heading 1" w:locked="1" w:qFormat="1"/>
+    <w:lsdException w:name="heading 2" w:locked="1" w:qFormat="1"/>
+    <w:lsdException w:name="heading 3" w:locked="1" w:semiHidden="1" w:unhideWhenUsed="1" w:qFormat="1"/>
+    <w:lsdException w:name="heading 4" w:locked="1" w:semiHidden="1" w:unhideWhenUsed="1" w:qFormat="1"/>
+    <w:lsdException w:name="heading 5" w:locked="1" w:semiHidden="1" w:unhideWhenUsed="1" w:qFormat="1"/>
+    <w:lsdException w:name="heading 6" w:locked="1" w:semiHidden="1" w:unhideWhenUsed="1" w:qFormat="1"/>
+    <w:lsdException w:name="heading 7" w:locked="1" w:semiHidden="1" w:unhideWhenUsed="1" w:qFormat="1"/>
+    <w:lsdException w:name="heading 8" w:locked="1" w:semiHidden="1" w:unhideWhenUsed="1" w:qFormat="1"/>
+    <w:lsdException w:name="heading 9" w:locked="1" w:semiHidden="1" w:unhideWhenUsed="1" w:qFormat="1"/>
+    <w:lsdException w:name="toc 1" w:locked="1"/>
+    <w:lsdException w:name="toc 2" w:locked="1"/>
+    <w:lsdException w:name="toc 3" w:locked="1"/>
+    <w:lsdException w:name="toc 4" w:locked="1"/>
+    <w:lsdException w:name="toc 5" w:locked="1"/>
+    <w:lsdException w:name="toc 6" w:locked="1"/>
+    <w:lsdException w:name="toc 7" w:locked="1" w:uiPriority="39"/>
+    <w:lsdException w:name="toc 8" w:locked="1"/>
+    <w:lsdException w:name="toc 9" w:locked="1"/>
+    <w:lsdException w:name="caption" w:locked="1" w:semiHidden="1" w:unhideWhenUsed="1" w:qFormat="1"/>
+    <w:lsdException w:name="Title" w:locked="1" w:qFormat="1"/>
+    <w:lsdException w:name="Default Paragraph Font" w:locked="1"/>
+    <w:lsdException w:name="Subtitle" w:locked="1" w:qFormat="1"/>
+    <w:lsdException w:name="Hyperlink" w:uiPriority="99"/>
+    <w:lsdException w:name="Strong" w:locked="1" w:qFormat="1"/>
+    <w:lsdException w:name="Emphasis" w:locked="1" w:qFormat="1"/>
+    <w:lsdException w:name="Normal Table" w:semiHidden="1" w:unhideWhenUsed="1"/>
+    <w:lsdException w:name="Table Simple 1" w:semiHidden="1" w:unhideWhenUsed="1"/>
+    <w:lsdException w:name="Table Simple 2" w:semiHidden="1" w:unhideWhenUsed="1"/>
+    <w:lsdException w:name="Table Simple 3" w:semiHidden="1" w:unhideWhenUsed="1"/>
+    <w:lsdException w:name="Table Classic 1" w:semiHidden="1" w:unhideWhenUsed="1"/>
+    <w:lsdException w:name="Table Classic 2" w:semiHidden="1" w:unhideWhenUsed="1"/>
+    <w:lsdException w:name="Table Classic 3" w:semiHidden="1" w:unhideWhenUsed="1"/>
+    <w:lsdException w:name="Table Classic 4" w:semiHidden="1" w:unhideWhenUsed="1"/>
+    <w:lsdException w:name="Table Colorful 1" w:semiHidden="1" w:unhideWhenUsed="1"/>
+    <w:lsdException w:name="Table Colorful 2" w:semiHidden="1" w:unhideWhenUsed="1"/>
+    <w:lsdException w:name="Table Colorful 3" w:semiHidden="1" w:unhideWhenUsed="1"/>
+    <w:lsdException w:name="Table Columns 1" w:semiHidden="1" w:unhideWhenUsed="1"/>
+    <w:lsdException w:name="Table Columns 2" w:semiHidden="1" w:unhideWhenUsed="1"/>
+    <w:lsdException w:name="Table Columns 3" w:semiHidden="1" w:unhideWhenUsed="1"/>
+    <w:lsdException w:name="Table Columns 4" w:semiHidden="1" w:unhideWhenUsed="1"/>
+    <w:lsdException w:name="Table Columns 5" w:semiHidden="1" w:unhideWhenUsed="1"/>
+    <w:lsdException w:name="Table Grid 1" w:semiHidden="1" w:unhideWhenUsed="1"/>
+    <w:lsdException w:name="Table Grid 2" w:semiHidden="1" w:unhideWhenUsed="1"/>
+    <w:lsdException w:name="Table Grid 3" w:semiHidden="1" w:unhideWhenUsed="1"/>
+    <w:lsdException w:name="Table Grid 4" w:semiHidden="1" w:unhideWhenUsed="1"/>
+    <w:lsdException w:name="Table Grid 5" w:semiHidden="1" w:unhideWhenUsed="1"/>
+    <w:lsdException w:name="Table Grid 6" w:semiHidden="1" w:unhideWhenUsed="1"/>
+    <w:lsdException w:name="Table Grid 7" w:semiHidden="1" w:unhideWhenUsed="1"/>
+    <w:lsdException w:name="Table Grid 8" w:semiHidden="1" w:unhideWhenUsed="1"/>
+    <w:lsdException w:name="Table List 1" w:semiHidden="1" w:unhideWhenUsed="1"/>
+    <w:lsdException w:name="Table List 2" w:semiHidden="1" w:unhideWhenUsed="1"/>
+    <w:lsdException w:name="Table List 3" w:semiHidden="1" w:unhideWhenUsed="1"/>
+    <w:lsdException w:name="Table List 4" w:semiHidden="1" w:unhideWhenUsed="1"/>
+    <w:lsdException w:name="Table List 5" w:semiHidden="1" w:unhideWhenUsed="1"/>
+    <w:lsdException w:name="Table List 6" w:semiHidden="1" w:unhideWhenUsed="1"/>
+    <w:lsdException w:name="Table List 7" w:semiHidden="1" w:unhideWhenUsed="1"/>
+    <w:lsdException w:name="Table List 8" w:semiHidden="1" w:unhideWhenUsed="1"/>
+    <w:lsdException w:name="Table 3D effects 1" w:semiHidden="1" w:unhideWhenUsed="1"/>
+    <w:lsdException w:name="Table 3D effects 2" w:semiHidden="1" w:unhideWhenUsed="1"/>
+    <w:lsdException w:name="Table 3D effects 3" w:semiHidden="1" w:unhideWhenUsed="1"/>
+    <w:lsdException w:name="Table Contemporary" w:semiHidden="1" w:unhideWhenUsed="1"/>
+    <w:lsdException w:name="Table Elegant" w:semiHidden="1" w:unhideWhenUsed="1"/>
+    <w:lsdException w:name="Table Professional" w:semiHidden="1" w:unhideWhenUsed="1"/>
+    <w:lsdException w:name="Table Subtle 1" w:semiHidden="1" w:unhideWhenUsed="1"/>
+    <w:lsdException w:name="Table Subtle 2" w:semiHidden="1" w:unhideWhenUsed="1"/>
+    <w:lsdException w:name="Table Web 1" w:semiHidden="1" w:unhideWhenUsed="1"/>
+    <w:lsdException w:name="Table Web 2" w:semiHidden="1" w:unhideWhenUsed="1"/>
+    <w:lsdException w:name="Table Web 3" w:semiHidden="1" w:unhideWhenUsed="1"/>
+    <w:lsdException w:name="Table Grid" w:locked="1"/>
+    <w:lsdException w:name="Table Theme" w:semiHidden="1" w:unhideWhenUsed="1"/>
+    <w:lsdException w:name="Placeholder Text" w:semiHidden="1" w:uiPriority="99"/>
+    <w:lsdException w:name="No Spacing" w:uiPriority="1" w:qFormat="1"/>
+    <w:lsdException w:name="Light Shading" w:uiPriority="60"/>
+    <w:lsdException w:name="Light List" w:uiPriority="61"/>
+    <w:lsdException w:name="Light Grid" w:uiPriority="62"/>
+    <w:lsdException w:name="Medium Shading 1" w:uiPriority="63"/>
+    <w:lsdException w:name="Medium Shading 2" w:uiPriority="64"/>
+    <w:lsdException w:name="Medium List 1" w:uiPriority="65"/>
+    <w:lsdException w:name="Medium List 2" w:uiPriority="66"/>
+    <w:lsdException w:name="Medium Grid 1" w:uiPriority="67"/>
+    <w:lsdException w:name="Medium Grid 2" w:uiPriority="68"/>
+    <w:lsdException w:name="Medium Grid 3" w:uiPriority="69"/>
+    <w:lsdException w:name="Dark List" w:uiPriority="70"/>
+    <w:lsdException w:name="Colorful Shading" w:uiPriority="71"/>
+    <w:lsdException w:name="Colorful List" w:uiPriority="72"/>
+    <w:lsdException w:name="Colorful Grid" w:uiPriority="73"/>
+    <w:lsdException w:name="Light Shading Accent 1" w:uiPriority="60"/>
+    <w:lsdException w:name="Light List Accent 1" w:uiPriority="61"/>
+    <w:lsdException w:name="Light Grid Accent 1" w:uiPriority="62"/>
+    <w:lsdException w:name="Medium Shading 1 Accent 1" w:uiPriority="63"/>
+    <w:lsdException w:name="Medium Shading 2 Accent 1" w:uiPriority="64"/>
+    <w:lsdException w:name="Medium List 1 Accent 1" w:uiPriority="65"/>
+    <w:lsdException w:name="Revision" w:semiHidden="1" w:uiPriority="99"/>
+    <w:lsdException w:name="List Paragraph" w:uiPriority="34" w:qFormat="1"/>
+    <w:lsdException w:name="Quote" w:uiPriority="29" w:qFormat="1"/>
+    <w:lsdException w:name="Intense Quote" w:uiPriority="30" w:qFormat="1"/>
+    <w:lsdException w:name="Medium List 2 Accent 1" w:uiPriority="66"/>
+    <w:lsdException w:name="Medium Grid 1 Accent 1" w:uiPriority="67"/>
+    <w:lsdException w:name="Medium Grid 2 Accent 1" w:uiPriority="68"/>
+    <w:lsdException w:name="Medium Grid 3 Accent 1" w:uiPriority="69"/>
+    <w:lsdException w:name="Dark List Accent 1" w:uiPriority="70"/>
+    <w:lsdException w:name="Colorful Shading Accent 1" w:uiPriority="71"/>
+    <w:lsdException w:name="Colorful List Accent 1" w:uiPriority="72"/>
+    <w:lsdException w:name="Colorful Grid Accent 1" w:uiPriority="73"/>
+    <w:lsdException w:name="Light Shading Accent 2" w:uiPriority="60"/>
+    <w:lsdException w:name="Light List Accent 2" w:uiPriority="61"/>
+    <w:lsdException w:name="Light Grid Accent 2" w:uiPriority="62"/>
+    <w:lsdException w:name="Medium Shading 1 Accent 2" w:uiPriority="63"/>
+    <w:lsdException w:name="Medium Shading 2 Accent 2" w:uiPriority="64"/>
+    <w:lsdException w:name="Medium List 1 Accent 2" w:uiPriority="65"/>
+    <w:lsdException w:name="Medium List 2 Accent 2" w:uiPriority="66"/>
+    <w:lsdException w:name="Medium Grid 1 Accent 2" w:uiPriority="67"/>
+    <w:lsdException w:name="Medium Grid 2 Accent 2" w:uiPriority="68"/>
+    <w:lsdException w:name="Medium Grid 3 Accent 2" w:uiPriority="69"/>
+    <w:lsdException w:name="Dark List Accent 2" w:uiPriority="70"/>
+    <w:lsdException w:name="Colorful Shading Accent 2" w:uiPriority="71"/>
+    <w:lsdException w:name="Colorful List Accent 2" w:uiPriority="72"/>
+    <w:lsdException w:name="Colorful Grid Accent 2" w:uiPriority="73"/>
+    <w:lsdException w:name="Light Shading Accent 3" w:uiPriority="60"/>
+    <w:lsdException w:name="Light List Accent 3" w:uiPriority="61"/>
+    <w:lsdException w:name="Light Grid Accent 3" w:uiPriority="62"/>
+    <w:lsdException w:name="Medium Shading 1 Accent 3" w:uiPriority="63"/>
+    <w:lsdException w:name="Medium Shading 2 Accent 3" w:uiPriority="64"/>
+    <w:lsdException w:name="Medium List 1 Accent 3" w:uiPriority="65"/>
+    <w:lsdException w:name="Medium List 2 Accent 3" w:uiPriority="66"/>
+    <w:lsdException w:name="Medium Grid 1 Accent 3" w:uiPriority="67"/>
+    <w:lsdException w:name="Medium Grid 2 Accent 3" w:uiPriority="68"/>
+    <w:lsdException w:name="Medium Grid 3 Accent 3" w:uiPriority="69"/>
+    <w:lsdException w:name="Dark List Accent 3" w:uiPriority="70"/>
+    <w:lsdException w:name="Colorful Shading Accent 3" w:uiPriority="71"/>
+    <w:lsdException w:name="Colorful List Accent 3" w:uiPriority="72"/>
+    <w:lsdException w:name="Colorful Grid Accent 3" w:uiPriority="73"/>
+    <w:lsdException w:name="Light Shading Accent 4" w:uiPriority="60"/>
+    <w:lsdException w:name="Light List Accent 4" w:uiPriority="61"/>
+    <w:lsdException w:name="Light Grid Accent 4" w:uiPriority="62"/>
+    <w:lsdException w:name="Medium Shading 1 Accent 4" w:uiPriority="63"/>
+    <w:lsdException w:name="Medium Shading 2 Accent 4" w:uiPriority="64"/>
+    <w:lsdException w:name="Medium List 1 Accent 4" w:uiPriority="65"/>
+    <w:lsdException w:name="Medium List 2 Accent 4" w:uiPriority="66"/>
+    <w:lsdException w:name="Medium Grid 1 Accent 4" w:uiPriority="67"/>
+    <w:lsdException w:name="Medium Grid 2 Accent 4" w:uiPriority="68"/>
+    <w:lsdException w:name="Medium Grid 3 Accent 4" w:uiPriority="69"/>
+    <w:lsdException w:name="Dark List Accent 4" w:uiPriority="70"/>
+    <w:lsdException w:name="Colorful Shading Accent 4" w:uiPriority="71"/>
+    <w:lsdException w:name="Colorful List Accent 4" w:uiPriority="72"/>
+    <w:lsdException w:name="Colorful Grid Accent 4" w:uiPriority="73"/>
+    <w:lsdException w:name="Light Shading Accent 5" w:uiPriority="60"/>
+    <w:lsdException w:name="Light List Accent 5" w:uiPriority="61"/>
+    <w:lsdException w:name="Light Grid Accent 5" w:uiPriority="62"/>
+    <w:lsdException w:name="Medium Shading 1 Accent 5" w:uiPriority="63"/>
+    <w:lsdException w:name="Medium Shading 2 Accent 5" w:uiPriority="64"/>
+    <w:lsdException w:name="Medium List 1 Accent 5" w:uiPriority="65"/>
+    <w:lsdException w:name="Medium List 2 Accent 5" w:uiPriority="66"/>
+    <w:lsdException w:name="Medium Grid 1 Accent 5" w:uiPriority="67"/>
+    <w:lsdException w:name="Medium Grid 2 Accent 5" w:uiPriority="68"/>
+    <w:lsdException w:name="Medium Grid 3 Accent 5" w:uiPriority="69"/>
+    <w:lsdException w:name="Dark List Accent 5" w:uiPriority="70"/>
+    <w:lsdException w:name="Colorful Shading Accent 5" w:uiPriority="71"/>
+    <w:lsdException w:name="Colorful List Accent 5" w:uiPriority="72"/>
+    <w:lsdException w:name="Colorful Grid Accent 5" w:uiPriority="73"/>
+    <w:lsdException w:name="Light Shading Accent 6" w:uiPriority="60"/>
+    <w:lsdException w:name="Light List Accent 6" w:uiPriority="61"/>
+    <w:lsdException w:name="Light Grid Accent 6" w:uiPriority="62"/>
+    <w:lsdException w:name="Medium Shading 1 Accent 6" w:uiPriority="63"/>
+    <w:lsdException w:name="Medium Shading 2 Accent 6" w:uiPriority="64"/>
+    <w:lsdException w:name="Medium List 1 Accent 6" w:uiPriority="65"/>
+    <w:lsdException w:name="Medium List 2 Accent 6" w:uiPriority="66"/>
+    <w:lsdException w:name="Medium Grid 1 Accent 6" w:uiPriority="67"/>
+    <w:lsdException w:name="Medium Grid 2 Accent 6" w:uiPriority="68"/>
+    <w:lsdException w:name="Medium Grid 3 Accent 6" w:uiPriority="69"/>
+    <w:lsdException w:name="Dark List Accent 6" w:uiPriority="70"/>
+    <w:lsdException w:name="Colorful Shading Accent 6" w:uiPriority="71"/>
+    <w:lsdException w:name="Colorful List Accent 6" w:uiPriority="72"/>
+    <w:lsdException w:name="Colorful Grid Accent 6" w:uiPriority="73"/>
+    <w:lsdException w:name="Subtle Emphasis" w:uiPriority="19" w:qFormat="1"/>
+    <w:lsdException w:name="Intense Emphasis" w:uiPriority="21" w:qFormat="1"/>
+    <w:lsdException w:name="Subtle Reference" w:uiPriority="31" w:qFormat="1"/>
+    <w:lsdException w:name="Intense Reference" w:uiPriority="32" w:qFormat="1"/>
+    <w:lsdException w:name="Book Title" w:uiPriority="33" w:qFormat="1"/>
+    <w:lsdException w:name="Bibliography" w:semiHidden="1" w:uiPriority="37" w:unhideWhenUsed="1"/>
+    <w:lsdException w:name="TOC Heading" w:semiHidden="1" w:uiPriority="39" w:unhideWhenUsed="1" w:qFormat="1"/>
   </w:latentStyles>
   <w:style w:type="paragraph" w:default="1" w:styleId="Normal">
     <w:name w:val="Normal"/>
@@ -20681,7 +21895,7 @@
     </a:clrScheme>
     <a:fontScheme name="Office">
       <a:majorFont>
-        <a:latin typeface="Calibri Light" panose="020F0302020204030204"/>
+        <a:latin typeface="Calibri Light"/>
         <a:ea typeface=""/>
         <a:cs typeface=""/>
         <a:font script="Jpan" typeface="ＭＳ ゴシック"/>
@@ -20716,7 +21930,7 @@
         <a:font script="Geor" typeface="Sylfaen"/>
       </a:majorFont>
       <a:minorFont>
-        <a:latin typeface="Calibri" panose="020F0502020204030204"/>
+        <a:latin typeface="Calibri"/>
         <a:ea typeface=""/>
         <a:cs typeface=""/>
         <a:font script="Jpan" typeface="ＭＳ 明朝"/>
@@ -20893,7 +22107,7 @@
   <a:extraClrSchemeLst/>
   <a:extLst>
     <a:ext uri="{05A4C25C-085E-4340-85A3-A5531E510DB2}">
-      <thm15:themeFamily xmlns:thm15="http://schemas.microsoft.com/office/thememl/2012/main" name="Office Theme" id="{62F939B6-93AF-4DB8-9C6B-D6C7DFDC589F}" vid="{4A3C46E8-61CC-4603-A589-7422A47A8E4A}"/>
+      <thm15:themeFamily xmlns:thm15="http://schemas.microsoft.com/office/thememl/2012/main" xmlns="" name="Office Theme" id="{62F939B6-93AF-4DB8-9C6B-D6C7DFDC589F}" vid="{4A3C46E8-61CC-4603-A589-7422A47A8E4A}"/>
     </a:ext>
   </a:extLst>
 </a:theme>
